--- a/SubdominiosDeVariables.docx
+++ b/SubdominiosDeVariables.docx
@@ -9,21 +9,14 @@
         <w:tblLook w:val="04A0" w:firstRow="1" w:lastRow="0" w:firstColumn="1" w:lastColumn="0" w:noHBand="0" w:noVBand="1"/>
       </w:tblPr>
       <w:tblGrid>
-        <w:gridCol w:w="2142"/>
-        <w:gridCol w:w="1065"/>
-        <w:gridCol w:w="1022"/>
-        <w:gridCol w:w="2166"/>
-        <w:gridCol w:w="493"/>
-        <w:gridCol w:w="2166"/>
+        <w:gridCol w:w="3207"/>
+        <w:gridCol w:w="3188"/>
+        <w:gridCol w:w="2659"/>
       </w:tblGrid>
       <w:tr>
-        <w:trPr>
-          <w:gridAfter w:val="1"/>
-          <w:wAfter w:w="2166" w:type="dxa"/>
-        </w:trPr>
-        <w:tc>
-          <w:tcPr>
-            <w:tcW w:w="2142" w:type="dxa"/>
+        <w:tc>
+          <w:tcPr>
+            <w:tcW w:w="3207" w:type="dxa"/>
           </w:tcPr>
           <w:p>
             <w:pPr>
@@ -43,8 +36,7 @@
         </w:tc>
         <w:tc>
           <w:tcPr>
-            <w:tcW w:w="2087" w:type="dxa"/>
-            <w:gridSpan w:val="2"/>
+            <w:tcW w:w="3188" w:type="dxa"/>
           </w:tcPr>
           <w:p>
             <w:pPr>
@@ -64,7 +56,6 @@
         <w:tc>
           <w:tcPr>
             <w:tcW w:w="2659" w:type="dxa"/>
-            <w:gridSpan w:val="2"/>
           </w:tcPr>
           <w:p>
             <w:pPr>
@@ -79,8 +70,6 @@
               </w:rPr>
               <w:t>invalido</w:t>
             </w:r>
-            <w:bookmarkStart w:id="0" w:name="_GoBack"/>
-            <w:bookmarkEnd w:id="0"/>
           </w:p>
         </w:tc>
       </w:tr>
@@ -88,7 +77,6 @@
         <w:tc>
           <w:tcPr>
             <w:tcW w:w="3207" w:type="dxa"/>
-            <w:gridSpan w:val="2"/>
           </w:tcPr>
           <w:p>
             <w:r>
@@ -99,27 +87,28 @@
         <w:tc>
           <w:tcPr>
             <w:tcW w:w="3188" w:type="dxa"/>
-            <w:gridSpan w:val="2"/>
-          </w:tcPr>
-          <w:p>
-            <w:r>
-              <w:t>Cadena de caracteres alfanuméricos y numéricos</w:t>
+          </w:tcPr>
+          <w:p>
+            <w:r>
+              <w:t>EOUG901025HVZJNZ00</w:t>
             </w:r>
           </w:p>
         </w:tc>
         <w:tc>
           <w:tcPr>
             <w:tcW w:w="2659" w:type="dxa"/>
-            <w:gridSpan w:val="2"/>
-          </w:tcPr>
-          <w:p/>
+          </w:tcPr>
+          <w:p>
+            <w:r>
+              <w:t>$·_74154$·2@</w:t>
+            </w:r>
+          </w:p>
         </w:tc>
       </w:tr>
       <w:tr>
         <w:tc>
           <w:tcPr>
             <w:tcW w:w="3207" w:type="dxa"/>
-            <w:gridSpan w:val="2"/>
           </w:tcPr>
           <w:p>
             <w:proofErr w:type="spellStart"/>
@@ -132,27 +121,28 @@
         <w:tc>
           <w:tcPr>
             <w:tcW w:w="3188" w:type="dxa"/>
-            <w:gridSpan w:val="2"/>
-          </w:tcPr>
-          <w:p>
-            <w:r>
-              <w:t>Numero entero positivo</w:t>
+          </w:tcPr>
+          <w:p>
+            <w:r>
+              <w:t>45</w:t>
             </w:r>
           </w:p>
         </w:tc>
         <w:tc>
           <w:tcPr>
             <w:tcW w:w="2659" w:type="dxa"/>
-            <w:gridSpan w:val="2"/>
-          </w:tcPr>
-          <w:p/>
+          </w:tcPr>
+          <w:p>
+            <w:r>
+              <w:t>_EDS#</w:t>
+            </w:r>
+          </w:p>
         </w:tc>
       </w:tr>
       <w:tr>
         <w:tc>
           <w:tcPr>
             <w:tcW w:w="3207" w:type="dxa"/>
-            <w:gridSpan w:val="2"/>
           </w:tcPr>
           <w:p>
             <w:proofErr w:type="spellStart"/>
@@ -165,27 +155,28 @@
         <w:tc>
           <w:tcPr>
             <w:tcW w:w="3188" w:type="dxa"/>
-            <w:gridSpan w:val="2"/>
-          </w:tcPr>
-          <w:p>
-            <w:r>
-              <w:t>Conjunto de caracteres alfanuméricos</w:t>
+          </w:tcPr>
+          <w:p>
+            <w:r>
+              <w:t>GERARDO</w:t>
             </w:r>
           </w:p>
         </w:tc>
         <w:tc>
           <w:tcPr>
             <w:tcW w:w="2659" w:type="dxa"/>
-            <w:gridSpan w:val="2"/>
-          </w:tcPr>
-          <w:p/>
+          </w:tcPr>
+          <w:p>
+            <w:r>
+              <w:t>4785$3l”</w:t>
+            </w:r>
+          </w:p>
         </w:tc>
       </w:tr>
       <w:tr>
         <w:tc>
           <w:tcPr>
             <w:tcW w:w="3207" w:type="dxa"/>
-            <w:gridSpan w:val="2"/>
           </w:tcPr>
           <w:p>
             <w:proofErr w:type="spellStart"/>
@@ -198,27 +189,33 @@
         <w:tc>
           <w:tcPr>
             <w:tcW w:w="3188" w:type="dxa"/>
-            <w:gridSpan w:val="2"/>
-          </w:tcPr>
-          <w:p>
-            <w:r>
-              <w:t>Conjunto de caracteres alfanuméricos y numéricos</w:t>
-            </w:r>
+          </w:tcPr>
+          <w:p>
+            <w:r>
+              <w:t xml:space="preserve">Venustiano </w:t>
+            </w:r>
+            <w:proofErr w:type="spellStart"/>
+            <w:r>
+              <w:t>Crranza</w:t>
+            </w:r>
+            <w:proofErr w:type="spellEnd"/>
           </w:p>
         </w:tc>
         <w:tc>
           <w:tcPr>
             <w:tcW w:w="2659" w:type="dxa"/>
-            <w:gridSpan w:val="2"/>
-          </w:tcPr>
-          <w:p/>
+          </w:tcPr>
+          <w:p>
+            <w:r>
+              <w:t>$%124_.</w:t>
+            </w:r>
+          </w:p>
         </w:tc>
       </w:tr>
       <w:tr>
         <w:tc>
           <w:tcPr>
             <w:tcW w:w="3207" w:type="dxa"/>
-            <w:gridSpan w:val="2"/>
           </w:tcPr>
           <w:p>
             <w:proofErr w:type="spellStart"/>
@@ -231,27 +228,28 @@
         <w:tc>
           <w:tcPr>
             <w:tcW w:w="3188" w:type="dxa"/>
-            <w:gridSpan w:val="2"/>
-          </w:tcPr>
-          <w:p>
-            <w:r>
-              <w:t>Cadena de caracteres numéricos</w:t>
+          </w:tcPr>
+          <w:p>
+            <w:r>
+              <w:t>2288458749</w:t>
             </w:r>
           </w:p>
         </w:tc>
         <w:tc>
           <w:tcPr>
             <w:tcW w:w="2659" w:type="dxa"/>
-            <w:gridSpan w:val="2"/>
-          </w:tcPr>
-          <w:p/>
+          </w:tcPr>
+          <w:p>
+            <w:r>
+              <w:t>_·$MICEL”:</w:t>
+            </w:r>
+          </w:p>
         </w:tc>
       </w:tr>
       <w:tr>
         <w:tc>
           <w:tcPr>
             <w:tcW w:w="3207" w:type="dxa"/>
-            <w:gridSpan w:val="2"/>
           </w:tcPr>
           <w:p>
             <w:proofErr w:type="spellStart"/>
@@ -264,20 +262,25 @@
         <w:tc>
           <w:tcPr>
             <w:tcW w:w="3188" w:type="dxa"/>
-            <w:gridSpan w:val="2"/>
-          </w:tcPr>
-          <w:p>
-            <w:r>
-              <w:t>Conjunto de caracteres alfanuméricos y numéricos</w:t>
+          </w:tcPr>
+          <w:p>
+            <w:r>
+              <w:t>Veracruz</w:t>
             </w:r>
           </w:p>
         </w:tc>
         <w:tc>
           <w:tcPr>
             <w:tcW w:w="2659" w:type="dxa"/>
-            <w:gridSpan w:val="2"/>
-          </w:tcPr>
-          <w:p/>
+          </w:tcPr>
+          <w:p>
+            <w:r>
+              <w:t>:_·$%745</w:t>
+            </w:r>
+            <w:r>
+              <w:t>Sonora$3</w:t>
+            </w:r>
+          </w:p>
         </w:tc>
       </w:tr>
     </w:tbl>
@@ -289,14 +292,14 @@
         <w:tblLook w:val="04A0" w:firstRow="1" w:lastRow="0" w:firstColumn="1" w:lastColumn="0" w:noHBand="0" w:noVBand="1"/>
       </w:tblPr>
       <w:tblGrid>
-        <w:gridCol w:w="4414"/>
-        <w:gridCol w:w="4414"/>
+        <w:gridCol w:w="3216"/>
+        <w:gridCol w:w="3184"/>
+        <w:gridCol w:w="2654"/>
       </w:tblGrid>
       <w:tr>
         <w:tc>
           <w:tcPr>
-            <w:tcW w:w="8828" w:type="dxa"/>
-            <w:gridSpan w:val="2"/>
+            <w:tcW w:w="3216" w:type="dxa"/>
           </w:tcPr>
           <w:p>
             <w:pPr>
@@ -315,11 +318,49 @@
             </w:r>
           </w:p>
         </w:tc>
-      </w:tr>
-      <w:tr>
-        <w:tc>
-          <w:tcPr>
-            <w:tcW w:w="4414" w:type="dxa"/>
+        <w:tc>
+          <w:tcPr>
+            <w:tcW w:w="3184" w:type="dxa"/>
+          </w:tcPr>
+          <w:p>
+            <w:pPr>
+              <w:jc w:val="center"/>
+              <w:rPr>
+                <w:b/>
+              </w:rPr>
+            </w:pPr>
+            <w:r>
+              <w:rPr>
+                <w:b/>
+              </w:rPr>
+              <w:t>Válido</w:t>
+            </w:r>
+          </w:p>
+        </w:tc>
+        <w:tc>
+          <w:tcPr>
+            <w:tcW w:w="2654" w:type="dxa"/>
+          </w:tcPr>
+          <w:p>
+            <w:pPr>
+              <w:jc w:val="center"/>
+              <w:rPr>
+                <w:b/>
+              </w:rPr>
+            </w:pPr>
+            <w:r>
+              <w:rPr>
+                <w:b/>
+              </w:rPr>
+              <w:t>invalido</w:t>
+            </w:r>
+          </w:p>
+        </w:tc>
+      </w:tr>
+      <w:tr>
+        <w:tc>
+          <w:tcPr>
+            <w:tcW w:w="3216" w:type="dxa"/>
           </w:tcPr>
           <w:p>
             <w:proofErr w:type="spellStart"/>
@@ -331,19 +372,29 @@
         </w:tc>
         <w:tc>
           <w:tcPr>
-            <w:tcW w:w="4414" w:type="dxa"/>
-          </w:tcPr>
-          <w:p>
-            <w:r>
-              <w:t>Cadena de caracteres numéricos</w:t>
-            </w:r>
-          </w:p>
-        </w:tc>
-      </w:tr>
-      <w:tr>
-        <w:tc>
-          <w:tcPr>
-            <w:tcW w:w="4414" w:type="dxa"/>
+            <w:tcW w:w="3184" w:type="dxa"/>
+          </w:tcPr>
+          <w:p>
+            <w:r>
+              <w:t>0012345</w:t>
+            </w:r>
+          </w:p>
+        </w:tc>
+        <w:tc>
+          <w:tcPr>
+            <w:tcW w:w="2654" w:type="dxa"/>
+          </w:tcPr>
+          <w:p>
+            <w:r>
+              <w:t>JOS12%$</w:t>
+            </w:r>
+          </w:p>
+        </w:tc>
+      </w:tr>
+      <w:tr>
+        <w:tc>
+          <w:tcPr>
+            <w:tcW w:w="3216" w:type="dxa"/>
           </w:tcPr>
           <w:p>
             <w:proofErr w:type="spellStart"/>
@@ -355,19 +406,29 @@
         </w:tc>
         <w:tc>
           <w:tcPr>
-            <w:tcW w:w="4414" w:type="dxa"/>
-          </w:tcPr>
-          <w:p>
-            <w:r>
-              <w:t>Conjunto de caracteres alfanuméricos y numéricos</w:t>
-            </w:r>
-          </w:p>
-        </w:tc>
-      </w:tr>
-      <w:tr>
-        <w:tc>
-          <w:tcPr>
-            <w:tcW w:w="4414" w:type="dxa"/>
+            <w:tcW w:w="3184" w:type="dxa"/>
+          </w:tcPr>
+          <w:p>
+            <w:r>
+              <w:t>Oaxaca1</w:t>
+            </w:r>
+          </w:p>
+        </w:tc>
+        <w:tc>
+          <w:tcPr>
+            <w:tcW w:w="2654" w:type="dxa"/>
+          </w:tcPr>
+          <w:p>
+            <w:r>
+              <w:t>._Nayarit4#</w:t>
+            </w:r>
+          </w:p>
+        </w:tc>
+      </w:tr>
+      <w:tr>
+        <w:tc>
+          <w:tcPr>
+            <w:tcW w:w="3216" w:type="dxa"/>
           </w:tcPr>
           <w:p>
             <w:proofErr w:type="spellStart"/>
@@ -379,19 +440,37 @@
         </w:tc>
         <w:tc>
           <w:tcPr>
-            <w:tcW w:w="4414" w:type="dxa"/>
-          </w:tcPr>
-          <w:p>
-            <w:r>
-              <w:t>Conjunto de caracteres alfanuméricos</w:t>
-            </w:r>
-          </w:p>
-        </w:tc>
-      </w:tr>
-      <w:tr>
-        <w:tc>
-          <w:tcPr>
-            <w:tcW w:w="4414" w:type="dxa"/>
+            <w:tcW w:w="3184" w:type="dxa"/>
+          </w:tcPr>
+          <w:p>
+            <w:r>
+              <w:t>Distributors74</w:t>
+            </w:r>
+          </w:p>
+        </w:tc>
+        <w:tc>
+          <w:tcPr>
+            <w:tcW w:w="2654" w:type="dxa"/>
+          </w:tcPr>
+          <w:p>
+            <w:r>
+              <w:t>$Nombre=</w:t>
+            </w:r>
+            <w:proofErr w:type="spellStart"/>
+            <w:r>
+              <w:t>NombreMP</w:t>
+            </w:r>
+            <w:proofErr w:type="spellEnd"/>
+            <w:r>
+              <w:t>;</w:t>
+            </w:r>
+          </w:p>
+        </w:tc>
+      </w:tr>
+      <w:tr>
+        <w:tc>
+          <w:tcPr>
+            <w:tcW w:w="3216" w:type="dxa"/>
           </w:tcPr>
           <w:p>
             <w:r>
@@ -401,19 +480,29 @@
         </w:tc>
         <w:tc>
           <w:tcPr>
-            <w:tcW w:w="4414" w:type="dxa"/>
-          </w:tcPr>
-          <w:p>
-            <w:r>
-              <w:t>Numero entero positivo</w:t>
-            </w:r>
-          </w:p>
-        </w:tc>
-      </w:tr>
-      <w:tr>
-        <w:tc>
-          <w:tcPr>
-            <w:tcW w:w="4414" w:type="dxa"/>
+            <w:tcW w:w="3184" w:type="dxa"/>
+          </w:tcPr>
+          <w:p>
+            <w:r>
+              <w:t>78</w:t>
+            </w:r>
+          </w:p>
+        </w:tc>
+        <w:tc>
+          <w:tcPr>
+            <w:tcW w:w="2654" w:type="dxa"/>
+          </w:tcPr>
+          <w:p>
+            <w:r>
+              <w:t>_78;”</w:t>
+            </w:r>
+          </w:p>
+        </w:tc>
+      </w:tr>
+      <w:tr>
+        <w:tc>
+          <w:tcPr>
+            <w:tcW w:w="3216" w:type="dxa"/>
           </w:tcPr>
           <w:p>
             <w:proofErr w:type="spellStart"/>
@@ -425,11 +514,26 @@
         </w:tc>
         <w:tc>
           <w:tcPr>
-            <w:tcW w:w="4414" w:type="dxa"/>
-          </w:tcPr>
-          <w:p>
-            <w:r>
-              <w:t>Conjunto de caracteres alfanuméricos y numéricos</w:t>
+            <w:tcW w:w="3184" w:type="dxa"/>
+          </w:tcPr>
+          <w:p>
+            <w:r>
+              <w:t xml:space="preserve">Distribuidora de Tela </w:t>
+            </w:r>
+            <w:proofErr w:type="spellStart"/>
+            <w:r>
+              <w:t>FlexiGlass</w:t>
+            </w:r>
+            <w:proofErr w:type="spellEnd"/>
+          </w:p>
+        </w:tc>
+        <w:tc>
+          <w:tcPr>
+            <w:tcW w:w="2654" w:type="dxa"/>
+          </w:tcPr>
+          <w:p>
+            <w:r>
+              <w:t>$3”_7853=”·#@</w:t>
             </w:r>
           </w:p>
         </w:tc>
@@ -443,14 +547,14 @@
         <w:tblLook w:val="04A0" w:firstRow="1" w:lastRow="0" w:firstColumn="1" w:lastColumn="0" w:noHBand="0" w:noVBand="1"/>
       </w:tblPr>
       <w:tblGrid>
-        <w:gridCol w:w="4414"/>
-        <w:gridCol w:w="4414"/>
+        <w:gridCol w:w="3085"/>
+        <w:gridCol w:w="3282"/>
+        <w:gridCol w:w="2687"/>
       </w:tblGrid>
       <w:tr>
         <w:tc>
           <w:tcPr>
-            <w:tcW w:w="8828" w:type="dxa"/>
-            <w:gridSpan w:val="2"/>
+            <w:tcW w:w="3085" w:type="dxa"/>
           </w:tcPr>
           <w:p>
             <w:pPr>
@@ -465,11 +569,49 @@
             </w:r>
           </w:p>
         </w:tc>
-      </w:tr>
-      <w:tr>
-        <w:tc>
-          <w:tcPr>
-            <w:tcW w:w="4414" w:type="dxa"/>
+        <w:tc>
+          <w:tcPr>
+            <w:tcW w:w="3282" w:type="dxa"/>
+          </w:tcPr>
+          <w:p>
+            <w:pPr>
+              <w:jc w:val="center"/>
+              <w:rPr>
+                <w:b/>
+              </w:rPr>
+            </w:pPr>
+            <w:r>
+              <w:rPr>
+                <w:b/>
+              </w:rPr>
+              <w:t>Válido</w:t>
+            </w:r>
+          </w:p>
+        </w:tc>
+        <w:tc>
+          <w:tcPr>
+            <w:tcW w:w="2687" w:type="dxa"/>
+          </w:tcPr>
+          <w:p>
+            <w:pPr>
+              <w:jc w:val="center"/>
+              <w:rPr>
+                <w:b/>
+              </w:rPr>
+            </w:pPr>
+            <w:r>
+              <w:rPr>
+                <w:b/>
+              </w:rPr>
+              <w:t>invalido</w:t>
+            </w:r>
+          </w:p>
+        </w:tc>
+      </w:tr>
+      <w:tr>
+        <w:tc>
+          <w:tcPr>
+            <w:tcW w:w="3085" w:type="dxa"/>
           </w:tcPr>
           <w:p>
             <w:proofErr w:type="spellStart"/>
@@ -481,19 +623,29 @@
         </w:tc>
         <w:tc>
           <w:tcPr>
-            <w:tcW w:w="4414" w:type="dxa"/>
-          </w:tcPr>
-          <w:p>
-            <w:r>
-              <w:t>Numero entero positivo</w:t>
-            </w:r>
-          </w:p>
-        </w:tc>
-      </w:tr>
-      <w:tr>
-        <w:tc>
-          <w:tcPr>
-            <w:tcW w:w="4414" w:type="dxa"/>
+            <w:tcW w:w="3282" w:type="dxa"/>
+          </w:tcPr>
+          <w:p>
+            <w:r>
+              <w:t>0012345</w:t>
+            </w:r>
+          </w:p>
+        </w:tc>
+        <w:tc>
+          <w:tcPr>
+            <w:tcW w:w="2687" w:type="dxa"/>
+          </w:tcPr>
+          <w:p>
+            <w:r>
+              <w:t>=012345”;</w:t>
+            </w:r>
+          </w:p>
+        </w:tc>
+      </w:tr>
+      <w:tr>
+        <w:tc>
+          <w:tcPr>
+            <w:tcW w:w="3085" w:type="dxa"/>
           </w:tcPr>
           <w:p>
             <w:proofErr w:type="spellStart"/>
@@ -505,19 +657,29 @@
         </w:tc>
         <w:tc>
           <w:tcPr>
-            <w:tcW w:w="4414" w:type="dxa"/>
-          </w:tcPr>
-          <w:p>
-            <w:r>
-              <w:t>Conjunto de caracteres alfanuméricos</w:t>
-            </w:r>
-          </w:p>
-        </w:tc>
-      </w:tr>
-      <w:tr>
-        <w:tc>
-          <w:tcPr>
-            <w:tcW w:w="4414" w:type="dxa"/>
+            <w:tcW w:w="3282" w:type="dxa"/>
+          </w:tcPr>
+          <w:p>
+            <w:r>
+              <w:t>Sudadera</w:t>
+            </w:r>
+          </w:p>
+        </w:tc>
+        <w:tc>
+          <w:tcPr>
+            <w:tcW w:w="2687" w:type="dxa"/>
+          </w:tcPr>
+          <w:p>
+            <w:r>
+              <w:t>$%Camisa·#”</w:t>
+            </w:r>
+          </w:p>
+        </w:tc>
+      </w:tr>
+      <w:tr>
+        <w:tc>
+          <w:tcPr>
+            <w:tcW w:w="3085" w:type="dxa"/>
           </w:tcPr>
           <w:p>
             <w:proofErr w:type="spellStart"/>
@@ -529,19 +691,37 @@
         </w:tc>
         <w:tc>
           <w:tcPr>
-            <w:tcW w:w="4414" w:type="dxa"/>
-          </w:tcPr>
-          <w:p>
-            <w:r>
-              <w:t>Conjunto de caracteres alfanuméricos</w:t>
-            </w:r>
-          </w:p>
-        </w:tc>
-      </w:tr>
-      <w:tr>
-        <w:tc>
-          <w:tcPr>
-            <w:tcW w:w="4414" w:type="dxa"/>
+            <w:tcW w:w="3282" w:type="dxa"/>
+          </w:tcPr>
+          <w:p>
+            <w:r>
+              <w:t>Estampado de caracol</w:t>
+            </w:r>
+          </w:p>
+        </w:tc>
+        <w:tc>
+          <w:tcPr>
+            <w:tcW w:w="2687" w:type="dxa"/>
+          </w:tcPr>
+          <w:p>
+            <w:r>
+              <w:t>“·$|#</w:t>
+            </w:r>
+            <w:proofErr w:type="spellStart"/>
+            <w:r>
+              <w:t>No_data</w:t>
+            </w:r>
+            <w:proofErr w:type="spellEnd"/>
+            <w:r>
+              <w:t>!”</w:t>
+            </w:r>
+          </w:p>
+        </w:tc>
+      </w:tr>
+      <w:tr>
+        <w:tc>
+          <w:tcPr>
+            <w:tcW w:w="3085" w:type="dxa"/>
           </w:tcPr>
           <w:p>
             <w:r>
@@ -551,19 +731,29 @@
         </w:tc>
         <w:tc>
           <w:tcPr>
-            <w:tcW w:w="4414" w:type="dxa"/>
-          </w:tcPr>
-          <w:p>
-            <w:r>
-              <w:t>Números reales positivos</w:t>
-            </w:r>
-          </w:p>
-        </w:tc>
-      </w:tr>
-      <w:tr>
-        <w:tc>
-          <w:tcPr>
-            <w:tcW w:w="4414" w:type="dxa"/>
+            <w:tcW w:w="3282" w:type="dxa"/>
+          </w:tcPr>
+          <w:p>
+            <w:r>
+              <w:t>450.00</w:t>
+            </w:r>
+          </w:p>
+        </w:tc>
+        <w:tc>
+          <w:tcPr>
+            <w:tcW w:w="2687" w:type="dxa"/>
+          </w:tcPr>
+          <w:p>
+            <w:r>
+              <w:t>=78.”#@;</w:t>
+            </w:r>
+          </w:p>
+        </w:tc>
+      </w:tr>
+      <w:tr>
+        <w:tc>
+          <w:tcPr>
+            <w:tcW w:w="3085" w:type="dxa"/>
           </w:tcPr>
           <w:p>
             <w:r>
@@ -573,19 +763,29 @@
         </w:tc>
         <w:tc>
           <w:tcPr>
-            <w:tcW w:w="4414" w:type="dxa"/>
-          </w:tcPr>
-          <w:p>
-            <w:r>
-              <w:t>Conjunto de caracteres alfanuméricos</w:t>
-            </w:r>
-          </w:p>
-        </w:tc>
-      </w:tr>
-      <w:tr>
-        <w:tc>
-          <w:tcPr>
-            <w:tcW w:w="4414" w:type="dxa"/>
+            <w:tcW w:w="3282" w:type="dxa"/>
+          </w:tcPr>
+          <w:p>
+            <w:r>
+              <w:t>43</w:t>
+            </w:r>
+          </w:p>
+        </w:tc>
+        <w:tc>
+          <w:tcPr>
+            <w:tcW w:w="2687" w:type="dxa"/>
+          </w:tcPr>
+          <w:p>
+            <w:r>
+              <w:t>·_=78es?</w:t>
+            </w:r>
+          </w:p>
+        </w:tc>
+      </w:tr>
+      <w:tr>
+        <w:tc>
+          <w:tcPr>
+            <w:tcW w:w="3085" w:type="dxa"/>
           </w:tcPr>
           <w:p>
             <w:r>
@@ -595,305 +795,27 @@
         </w:tc>
         <w:tc>
           <w:tcPr>
-            <w:tcW w:w="4414" w:type="dxa"/>
-          </w:tcPr>
-          <w:p>
-            <w:r>
-              <w:t>Conjunto de caracteres alfanuméricos</w:t>
+            <w:tcW w:w="3282" w:type="dxa"/>
+          </w:tcPr>
+          <w:p>
+            <w:r>
+              <w:t>3 camisas tipo polo</w:t>
+            </w:r>
+          </w:p>
+        </w:tc>
+        <w:tc>
+          <w:tcPr>
+            <w:tcW w:w="2687" w:type="dxa"/>
+          </w:tcPr>
+          <w:p>
+            <w:r>
+              <w:t>$%NO_Deal·344=”</w:t>
             </w:r>
           </w:p>
         </w:tc>
       </w:tr>
     </w:tbl>
     <w:p/>
-    <w:tbl>
-      <w:tblPr>
-        <w:tblStyle w:val="Tablaconcuadrcula"/>
-        <w:tblW w:w="0" w:type="auto"/>
-        <w:tblLook w:val="04A0" w:firstRow="1" w:lastRow="0" w:firstColumn="1" w:lastColumn="0" w:noHBand="0" w:noVBand="1"/>
-      </w:tblPr>
-      <w:tblGrid>
-        <w:gridCol w:w="4414"/>
-        <w:gridCol w:w="4414"/>
-      </w:tblGrid>
-      <w:tr>
-        <w:tc>
-          <w:tcPr>
-            <w:tcW w:w="8828" w:type="dxa"/>
-            <w:gridSpan w:val="2"/>
-          </w:tcPr>
-          <w:p>
-            <w:pPr>
-              <w:jc w:val="center"/>
-              <w:rPr>
-                <w:b/>
-                <w:sz w:val="32"/>
-              </w:rPr>
-            </w:pPr>
-            <w:r>
-              <w:rPr>
-                <w:b/>
-                <w:sz w:val="32"/>
-              </w:rPr>
-              <w:lastRenderedPageBreak/>
-              <w:t>Ventas</w:t>
-            </w:r>
-          </w:p>
-        </w:tc>
-      </w:tr>
-      <w:tr>
-        <w:tc>
-          <w:tcPr>
-            <w:tcW w:w="4414" w:type="dxa"/>
-          </w:tcPr>
-          <w:p>
-            <w:proofErr w:type="spellStart"/>
-            <w:r>
-              <w:t>CodigoV</w:t>
-            </w:r>
-            <w:proofErr w:type="spellEnd"/>
-          </w:p>
-        </w:tc>
-        <w:tc>
-          <w:tcPr>
-            <w:tcW w:w="4414" w:type="dxa"/>
-          </w:tcPr>
-          <w:p>
-            <w:r>
-              <w:t>Numero entero positivo</w:t>
-            </w:r>
-          </w:p>
-        </w:tc>
-      </w:tr>
-      <w:tr>
-        <w:tc>
-          <w:tcPr>
-            <w:tcW w:w="4414" w:type="dxa"/>
-          </w:tcPr>
-          <w:p>
-            <w:proofErr w:type="spellStart"/>
-            <w:r>
-              <w:t>FechaV</w:t>
-            </w:r>
-            <w:proofErr w:type="spellEnd"/>
-          </w:p>
-        </w:tc>
-        <w:tc>
-          <w:tcPr>
-            <w:tcW w:w="4414" w:type="dxa"/>
-          </w:tcPr>
-          <w:p>
-            <w:r>
-              <w:t>Conjunto de caracteres numéricos</w:t>
-            </w:r>
-          </w:p>
-        </w:tc>
-      </w:tr>
-      <w:tr>
-        <w:tc>
-          <w:tcPr>
-            <w:tcW w:w="4414" w:type="dxa"/>
-          </w:tcPr>
-          <w:p>
-            <w:proofErr w:type="spellStart"/>
-            <w:r>
-              <w:t>ImporteV</w:t>
-            </w:r>
-            <w:proofErr w:type="spellEnd"/>
-          </w:p>
-        </w:tc>
-        <w:tc>
-          <w:tcPr>
-            <w:tcW w:w="4414" w:type="dxa"/>
-          </w:tcPr>
-          <w:p>
-            <w:r>
-              <w:t>Numero entero positivo</w:t>
-            </w:r>
-          </w:p>
-        </w:tc>
-      </w:tr>
-      <w:tr>
-        <w:tc>
-          <w:tcPr>
-            <w:tcW w:w="4414" w:type="dxa"/>
-          </w:tcPr>
-          <w:p>
-            <w:proofErr w:type="spellStart"/>
-            <w:r>
-              <w:t>NumCLiente</w:t>
-            </w:r>
-            <w:proofErr w:type="spellEnd"/>
-          </w:p>
-        </w:tc>
-        <w:tc>
-          <w:tcPr>
-            <w:tcW w:w="4414" w:type="dxa"/>
-          </w:tcPr>
-          <w:p>
-            <w:r>
-              <w:t>Conjunto de caracteres numéricos</w:t>
-            </w:r>
-          </w:p>
-        </w:tc>
-      </w:tr>
-    </w:tbl>
-    <w:p/>
-    <w:tbl>
-      <w:tblPr>
-        <w:tblStyle w:val="Tablaconcuadrcula"/>
-        <w:tblW w:w="0" w:type="auto"/>
-        <w:tblLook w:val="04A0" w:firstRow="1" w:lastRow="0" w:firstColumn="1" w:lastColumn="0" w:noHBand="0" w:noVBand="1"/>
-      </w:tblPr>
-      <w:tblGrid>
-        <w:gridCol w:w="4414"/>
-        <w:gridCol w:w="4414"/>
-      </w:tblGrid>
-      <w:tr>
-        <w:tc>
-          <w:tcPr>
-            <w:tcW w:w="8828" w:type="dxa"/>
-            <w:gridSpan w:val="2"/>
-          </w:tcPr>
-          <w:p>
-            <w:pPr>
-              <w:jc w:val="center"/>
-              <w:rPr>
-                <w:b/>
-                <w:sz w:val="32"/>
-              </w:rPr>
-            </w:pPr>
-            <w:r>
-              <w:rPr>
-                <w:b/>
-                <w:sz w:val="32"/>
-              </w:rPr>
-              <w:t>Pago</w:t>
-            </w:r>
-          </w:p>
-        </w:tc>
-      </w:tr>
-      <w:tr>
-        <w:tc>
-          <w:tcPr>
-            <w:tcW w:w="4414" w:type="dxa"/>
-          </w:tcPr>
-          <w:p>
-            <w:proofErr w:type="spellStart"/>
-            <w:r>
-              <w:t>MontoP</w:t>
-            </w:r>
-            <w:proofErr w:type="spellEnd"/>
-          </w:p>
-        </w:tc>
-        <w:tc>
-          <w:tcPr>
-            <w:tcW w:w="4414" w:type="dxa"/>
-          </w:tcPr>
-          <w:p>
-            <w:r>
-              <w:t>Números reales positivos</w:t>
-            </w:r>
-          </w:p>
-        </w:tc>
-      </w:tr>
-      <w:tr>
-        <w:tc>
-          <w:tcPr>
-            <w:tcW w:w="4414" w:type="dxa"/>
-          </w:tcPr>
-          <w:p>
-            <w:proofErr w:type="spellStart"/>
-            <w:r>
-              <w:t>IdPago</w:t>
-            </w:r>
-            <w:proofErr w:type="spellEnd"/>
-          </w:p>
-        </w:tc>
-        <w:tc>
-          <w:tcPr>
-            <w:tcW w:w="4414" w:type="dxa"/>
-          </w:tcPr>
-          <w:p>
-            <w:r>
-              <w:t>Numero entero positivo</w:t>
-            </w:r>
-          </w:p>
-        </w:tc>
-      </w:tr>
-      <w:tr>
-        <w:tc>
-          <w:tcPr>
-            <w:tcW w:w="4414" w:type="dxa"/>
-          </w:tcPr>
-          <w:p>
-            <w:proofErr w:type="spellStart"/>
-            <w:r>
-              <w:t>TipoPago</w:t>
-            </w:r>
-            <w:proofErr w:type="spellEnd"/>
-          </w:p>
-        </w:tc>
-        <w:tc>
-          <w:tcPr>
-            <w:tcW w:w="4414" w:type="dxa"/>
-          </w:tcPr>
-          <w:p>
-            <w:r>
-              <w:t>Conjunto de caracteres alfanuméricos</w:t>
-            </w:r>
-          </w:p>
-        </w:tc>
-      </w:tr>
-      <w:tr>
-        <w:tc>
-          <w:tcPr>
-            <w:tcW w:w="4414" w:type="dxa"/>
-          </w:tcPr>
-          <w:p>
-            <w:proofErr w:type="spellStart"/>
-            <w:r>
-              <w:t>NumTarjeta</w:t>
-            </w:r>
-            <w:proofErr w:type="spellEnd"/>
-          </w:p>
-        </w:tc>
-        <w:tc>
-          <w:tcPr>
-            <w:tcW w:w="4414" w:type="dxa"/>
-          </w:tcPr>
-          <w:p>
-            <w:r>
-              <w:t>Numero entero positivo</w:t>
-            </w:r>
-          </w:p>
-        </w:tc>
-      </w:tr>
-      <w:tr>
-        <w:tc>
-          <w:tcPr>
-            <w:tcW w:w="4414" w:type="dxa"/>
-          </w:tcPr>
-          <w:p>
-            <w:proofErr w:type="spellStart"/>
-            <w:r>
-              <w:t>FechaP</w:t>
-            </w:r>
-            <w:proofErr w:type="spellEnd"/>
-          </w:p>
-        </w:tc>
-        <w:tc>
-          <w:tcPr>
-            <w:tcW w:w="4414" w:type="dxa"/>
-          </w:tcPr>
-          <w:p>
-            <w:r>
-              <w:t>Conjunto de caracteres numéricos y caracteres</w:t>
-            </w:r>
-          </w:p>
-        </w:tc>
-      </w:tr>
-    </w:tbl>
     <w:p/>
     <w:p/>
     <w:p/>
@@ -905,20 +827,235 @@
         <w:tblLook w:val="04A0" w:firstRow="1" w:lastRow="0" w:firstColumn="1" w:lastColumn="0" w:noHBand="0" w:noVBand="1"/>
       </w:tblPr>
       <w:tblGrid>
-        <w:gridCol w:w="4414"/>
-        <w:gridCol w:w="4414"/>
+        <w:gridCol w:w="3750"/>
+        <w:gridCol w:w="2873"/>
+        <w:gridCol w:w="2431"/>
       </w:tblGrid>
       <w:tr>
         <w:tc>
           <w:tcPr>
-            <w:tcW w:w="8828" w:type="dxa"/>
-            <w:gridSpan w:val="2"/>
+            <w:tcW w:w="3750" w:type="dxa"/>
+          </w:tcPr>
+          <w:p>
+            <w:pPr>
+              <w:tabs>
+                <w:tab w:val="center" w:pos="3044"/>
+                <w:tab w:val="left" w:pos="4275"/>
+              </w:tabs>
+              <w:jc w:val="center"/>
+              <w:rPr>
+                <w:b/>
+                <w:sz w:val="32"/>
+              </w:rPr>
+            </w:pPr>
+            <w:r>
+              <w:rPr>
+                <w:b/>
+                <w:sz w:val="32"/>
+              </w:rPr>
+              <w:lastRenderedPageBreak/>
+              <w:t>Ventas</w:t>
+            </w:r>
+          </w:p>
+        </w:tc>
+        <w:tc>
+          <w:tcPr>
+            <w:tcW w:w="2873" w:type="dxa"/>
           </w:tcPr>
           <w:p>
             <w:pPr>
               <w:jc w:val="center"/>
               <w:rPr>
                 <w:b/>
+              </w:rPr>
+            </w:pPr>
+            <w:r>
+              <w:rPr>
+                <w:b/>
+              </w:rPr>
+              <w:t>Válido</w:t>
+            </w:r>
+          </w:p>
+        </w:tc>
+        <w:tc>
+          <w:tcPr>
+            <w:tcW w:w="2431" w:type="dxa"/>
+          </w:tcPr>
+          <w:p>
+            <w:pPr>
+              <w:jc w:val="center"/>
+              <w:rPr>
+                <w:b/>
+              </w:rPr>
+            </w:pPr>
+            <w:r>
+              <w:rPr>
+                <w:b/>
+              </w:rPr>
+              <w:t>invalido</w:t>
+            </w:r>
+          </w:p>
+        </w:tc>
+      </w:tr>
+      <w:tr>
+        <w:tc>
+          <w:tcPr>
+            <w:tcW w:w="3750" w:type="dxa"/>
+          </w:tcPr>
+          <w:p>
+            <w:proofErr w:type="spellStart"/>
+            <w:r>
+              <w:t>CodigoV</w:t>
+            </w:r>
+            <w:proofErr w:type="spellEnd"/>
+          </w:p>
+        </w:tc>
+        <w:tc>
+          <w:tcPr>
+            <w:tcW w:w="2873" w:type="dxa"/>
+          </w:tcPr>
+          <w:p>
+            <w:r>
+              <w:t>0045</w:t>
+            </w:r>
+          </w:p>
+        </w:tc>
+        <w:tc>
+          <w:tcPr>
+            <w:tcW w:w="2431" w:type="dxa"/>
+          </w:tcPr>
+          <w:p>
+            <w:r>
+              <w:t>&amp;/%$145121:_?</w:t>
+            </w:r>
+          </w:p>
+        </w:tc>
+      </w:tr>
+      <w:tr>
+        <w:tc>
+          <w:tcPr>
+            <w:tcW w:w="3750" w:type="dxa"/>
+          </w:tcPr>
+          <w:p>
+            <w:proofErr w:type="spellStart"/>
+            <w:r>
+              <w:t>FechaV</w:t>
+            </w:r>
+            <w:proofErr w:type="spellEnd"/>
+          </w:p>
+        </w:tc>
+        <w:tc>
+          <w:tcPr>
+            <w:tcW w:w="2873" w:type="dxa"/>
+          </w:tcPr>
+          <w:p>
+            <w:r>
+              <w:t>12/03/15</w:t>
+            </w:r>
+          </w:p>
+        </w:tc>
+        <w:tc>
+          <w:tcPr>
+            <w:tcW w:w="2431" w:type="dxa"/>
+          </w:tcPr>
+          <w:p>
+            <w:r>
+              <w:t>$%Date=78?:”</w:t>
+            </w:r>
+          </w:p>
+        </w:tc>
+      </w:tr>
+      <w:tr>
+        <w:tc>
+          <w:tcPr>
+            <w:tcW w:w="3750" w:type="dxa"/>
+          </w:tcPr>
+          <w:p>
+            <w:proofErr w:type="spellStart"/>
+            <w:r>
+              <w:t>ImporteV</w:t>
+            </w:r>
+            <w:proofErr w:type="spellEnd"/>
+          </w:p>
+        </w:tc>
+        <w:tc>
+          <w:tcPr>
+            <w:tcW w:w="2873" w:type="dxa"/>
+          </w:tcPr>
+          <w:p>
+            <w:r>
+              <w:t>842.00</w:t>
+            </w:r>
+          </w:p>
+        </w:tc>
+        <w:tc>
+          <w:tcPr>
+            <w:tcW w:w="2431" w:type="dxa"/>
+          </w:tcPr>
+          <w:p>
+            <w:r>
+              <w:t>=45.0”</w:t>
+            </w:r>
+          </w:p>
+        </w:tc>
+      </w:tr>
+      <w:tr>
+        <w:tc>
+          <w:tcPr>
+            <w:tcW w:w="3750" w:type="dxa"/>
+          </w:tcPr>
+          <w:p>
+            <w:proofErr w:type="spellStart"/>
+            <w:r>
+              <w:t>NumCLiente</w:t>
+            </w:r>
+            <w:proofErr w:type="spellEnd"/>
+          </w:p>
+        </w:tc>
+        <w:tc>
+          <w:tcPr>
+            <w:tcW w:w="2873" w:type="dxa"/>
+          </w:tcPr>
+          <w:p>
+            <w:r>
+              <w:t>002494</w:t>
+            </w:r>
+          </w:p>
+        </w:tc>
+        <w:tc>
+          <w:tcPr>
+            <w:tcW w:w="2431" w:type="dxa"/>
+          </w:tcPr>
+          <w:p>
+            <w:r>
+              <w:t>=$”=0”;</w:t>
+            </w:r>
+          </w:p>
+        </w:tc>
+      </w:tr>
+    </w:tbl>
+    <w:p/>
+    <w:tbl>
+      <w:tblPr>
+        <w:tblStyle w:val="Tablaconcuadrcula"/>
+        <w:tblW w:w="0" w:type="auto"/>
+        <w:tblLook w:val="04A0" w:firstRow="1" w:lastRow="0" w:firstColumn="1" w:lastColumn="0" w:noHBand="0" w:noVBand="1"/>
+      </w:tblPr>
+      <w:tblGrid>
+        <w:gridCol w:w="3134"/>
+        <w:gridCol w:w="3218"/>
+        <w:gridCol w:w="2702"/>
+      </w:tblGrid>
+      <w:tr>
+        <w:tc>
+          <w:tcPr>
+            <w:tcW w:w="3134" w:type="dxa"/>
+          </w:tcPr>
+          <w:p>
+            <w:pPr>
+              <w:jc w:val="center"/>
+              <w:rPr>
+                <w:b/>
                 <w:sz w:val="32"/>
               </w:rPr>
             </w:pPr>
@@ -927,15 +1064,306 @@
                 <w:b/>
                 <w:sz w:val="32"/>
               </w:rPr>
+              <w:t>Pago</w:t>
+            </w:r>
+          </w:p>
+        </w:tc>
+        <w:tc>
+          <w:tcPr>
+            <w:tcW w:w="3218" w:type="dxa"/>
+          </w:tcPr>
+          <w:p>
+            <w:pPr>
+              <w:jc w:val="center"/>
+              <w:rPr>
+                <w:b/>
+              </w:rPr>
+            </w:pPr>
+            <w:r>
+              <w:rPr>
+                <w:b/>
+              </w:rPr>
+              <w:t>Válido</w:t>
+            </w:r>
+          </w:p>
+        </w:tc>
+        <w:tc>
+          <w:tcPr>
+            <w:tcW w:w="2702" w:type="dxa"/>
+          </w:tcPr>
+          <w:p>
+            <w:pPr>
+              <w:jc w:val="center"/>
+              <w:rPr>
+                <w:b/>
+              </w:rPr>
+            </w:pPr>
+            <w:r>
+              <w:rPr>
+                <w:b/>
+              </w:rPr>
+              <w:t>invalido</w:t>
+            </w:r>
+          </w:p>
+        </w:tc>
+      </w:tr>
+      <w:tr>
+        <w:tc>
+          <w:tcPr>
+            <w:tcW w:w="3134" w:type="dxa"/>
+          </w:tcPr>
+          <w:p>
+            <w:proofErr w:type="spellStart"/>
+            <w:r>
+              <w:t>MontoP</w:t>
+            </w:r>
+            <w:proofErr w:type="spellEnd"/>
+          </w:p>
+        </w:tc>
+        <w:tc>
+          <w:tcPr>
+            <w:tcW w:w="3218" w:type="dxa"/>
+          </w:tcPr>
+          <w:p>
+            <w:r>
+              <w:t>90.00</w:t>
+            </w:r>
+          </w:p>
+        </w:tc>
+        <w:tc>
+          <w:tcPr>
+            <w:tcW w:w="2702" w:type="dxa"/>
+          </w:tcPr>
+          <w:p>
+            <w:r>
+              <w:t>%&amp;45.=9”</w:t>
+            </w:r>
+          </w:p>
+        </w:tc>
+      </w:tr>
+      <w:tr>
+        <w:tc>
+          <w:tcPr>
+            <w:tcW w:w="3134" w:type="dxa"/>
+          </w:tcPr>
+          <w:p>
+            <w:proofErr w:type="spellStart"/>
+            <w:r>
+              <w:t>IdPago</w:t>
+            </w:r>
+            <w:proofErr w:type="spellEnd"/>
+          </w:p>
+        </w:tc>
+        <w:tc>
+          <w:tcPr>
+            <w:tcW w:w="3218" w:type="dxa"/>
+          </w:tcPr>
+          <w:p>
+            <w:r>
+              <w:t>001457</w:t>
+            </w:r>
+          </w:p>
+        </w:tc>
+        <w:tc>
+          <w:tcPr>
+            <w:tcW w:w="2702" w:type="dxa"/>
+          </w:tcPr>
+          <w:p>
+            <w:r>
+              <w:t>$·=7”;</w:t>
+            </w:r>
+          </w:p>
+        </w:tc>
+      </w:tr>
+      <w:tr>
+        <w:tc>
+          <w:tcPr>
+            <w:tcW w:w="3134" w:type="dxa"/>
+          </w:tcPr>
+          <w:p>
+            <w:proofErr w:type="spellStart"/>
+            <w:r>
+              <w:t>TipoPago</w:t>
+            </w:r>
+            <w:proofErr w:type="spellEnd"/>
+          </w:p>
+        </w:tc>
+        <w:tc>
+          <w:tcPr>
+            <w:tcW w:w="3218" w:type="dxa"/>
+          </w:tcPr>
+          <w:p>
+            <w:r>
+              <w:t>Efectivo</w:t>
+            </w:r>
+          </w:p>
+        </w:tc>
+        <w:tc>
+          <w:tcPr>
+            <w:tcW w:w="2702" w:type="dxa"/>
+          </w:tcPr>
+          <w:p>
+            <w:r>
+              <w:t>$MONEY$”;</w:t>
+            </w:r>
+          </w:p>
+        </w:tc>
+      </w:tr>
+      <w:tr>
+        <w:tc>
+          <w:tcPr>
+            <w:tcW w:w="3134" w:type="dxa"/>
+          </w:tcPr>
+          <w:p>
+            <w:proofErr w:type="spellStart"/>
+            <w:r>
+              <w:t>NumTarjeta</w:t>
+            </w:r>
+            <w:proofErr w:type="spellEnd"/>
+          </w:p>
+        </w:tc>
+        <w:tc>
+          <w:tcPr>
+            <w:tcW w:w="3218" w:type="dxa"/>
+          </w:tcPr>
+          <w:p>
+            <w:r>
+              <w:t>530245170000821548</w:t>
+            </w:r>
+          </w:p>
+        </w:tc>
+        <w:tc>
+          <w:tcPr>
+            <w:tcW w:w="2702" w:type="dxa"/>
+          </w:tcPr>
+          <w:p>
+            <w:r>
+              <w:t>=</w:t>
+            </w:r>
+            <w:proofErr w:type="spellStart"/>
+            <w:r>
+              <w:t>NumTarjeta</w:t>
+            </w:r>
+            <w:proofErr w:type="spellEnd"/>
+            <w:r>
+              <w:t>”;</w:t>
+            </w:r>
+          </w:p>
+        </w:tc>
+      </w:tr>
+      <w:tr>
+        <w:tc>
+          <w:tcPr>
+            <w:tcW w:w="3134" w:type="dxa"/>
+          </w:tcPr>
+          <w:p>
+            <w:proofErr w:type="spellStart"/>
+            <w:r>
+              <w:t>FechaP</w:t>
+            </w:r>
+            <w:proofErr w:type="spellEnd"/>
+          </w:p>
+        </w:tc>
+        <w:tc>
+          <w:tcPr>
+            <w:tcW w:w="3218" w:type="dxa"/>
+          </w:tcPr>
+          <w:p>
+            <w:r>
+              <w:t>12/12/16</w:t>
+            </w:r>
+          </w:p>
+        </w:tc>
+        <w:tc>
+          <w:tcPr>
+            <w:tcW w:w="2702" w:type="dxa"/>
+          </w:tcPr>
+          <w:p>
+            <w:r>
+              <w:t>%$fecha=”</w:t>
+            </w:r>
+          </w:p>
+        </w:tc>
+      </w:tr>
+    </w:tbl>
+    <w:p/>
+    <w:p/>
+    <w:tbl>
+      <w:tblPr>
+        <w:tblStyle w:val="Tablaconcuadrcula"/>
+        <w:tblW w:w="0" w:type="auto"/>
+        <w:tblLook w:val="04A0" w:firstRow="1" w:lastRow="0" w:firstColumn="1" w:lastColumn="0" w:noHBand="0" w:noVBand="1"/>
+      </w:tblPr>
+      <w:tblGrid>
+        <w:gridCol w:w="3197"/>
+        <w:gridCol w:w="3194"/>
+        <w:gridCol w:w="2663"/>
+      </w:tblGrid>
+      <w:tr>
+        <w:tc>
+          <w:tcPr>
+            <w:tcW w:w="3197" w:type="dxa"/>
+          </w:tcPr>
+          <w:p>
+            <w:pPr>
+              <w:jc w:val="center"/>
+              <w:rPr>
+                <w:b/>
+                <w:sz w:val="32"/>
+              </w:rPr>
+            </w:pPr>
+            <w:r>
+              <w:rPr>
+                <w:b/>
+                <w:sz w:val="32"/>
+              </w:rPr>
               <w:t>Empleado</w:t>
             </w:r>
           </w:p>
         </w:tc>
-      </w:tr>
-      <w:tr>
-        <w:tc>
-          <w:tcPr>
-            <w:tcW w:w="4414" w:type="dxa"/>
+        <w:tc>
+          <w:tcPr>
+            <w:tcW w:w="3194" w:type="dxa"/>
+          </w:tcPr>
+          <w:p>
+            <w:pPr>
+              <w:jc w:val="center"/>
+              <w:rPr>
+                <w:b/>
+              </w:rPr>
+            </w:pPr>
+            <w:r>
+              <w:rPr>
+                <w:b/>
+              </w:rPr>
+              <w:t>Válido</w:t>
+            </w:r>
+          </w:p>
+        </w:tc>
+        <w:tc>
+          <w:tcPr>
+            <w:tcW w:w="2663" w:type="dxa"/>
+          </w:tcPr>
+          <w:p>
+            <w:pPr>
+              <w:jc w:val="center"/>
+              <w:rPr>
+                <w:b/>
+              </w:rPr>
+            </w:pPr>
+            <w:r>
+              <w:rPr>
+                <w:b/>
+              </w:rPr>
+              <w:t>invalido</w:t>
+            </w:r>
+          </w:p>
+        </w:tc>
+      </w:tr>
+      <w:tr>
+        <w:tc>
+          <w:tcPr>
+            <w:tcW w:w="3197" w:type="dxa"/>
           </w:tcPr>
           <w:p>
             <w:proofErr w:type="spellStart"/>
@@ -947,19 +1375,29 @@
         </w:tc>
         <w:tc>
           <w:tcPr>
-            <w:tcW w:w="4414" w:type="dxa"/>
-          </w:tcPr>
-          <w:p>
-            <w:r>
-              <w:t>Conjunto de caracteres alfanuméricos</w:t>
-            </w:r>
-          </w:p>
-        </w:tc>
-      </w:tr>
-      <w:tr>
-        <w:tc>
-          <w:tcPr>
-            <w:tcW w:w="4414" w:type="dxa"/>
+            <w:tcW w:w="3194" w:type="dxa"/>
+          </w:tcPr>
+          <w:p>
+            <w:r>
+              <w:t>Julio Domínguez Conrado</w:t>
+            </w:r>
+          </w:p>
+        </w:tc>
+        <w:tc>
+          <w:tcPr>
+            <w:tcW w:w="2663" w:type="dxa"/>
+          </w:tcPr>
+          <w:p>
+            <w:r>
+              <w:t>=NAME”;</w:t>
+            </w:r>
+          </w:p>
+        </w:tc>
+      </w:tr>
+      <w:tr>
+        <w:tc>
+          <w:tcPr>
+            <w:tcW w:w="3197" w:type="dxa"/>
           </w:tcPr>
           <w:p>
             <w:proofErr w:type="spellStart"/>
@@ -971,19 +1409,29 @@
         </w:tc>
         <w:tc>
           <w:tcPr>
-            <w:tcW w:w="4414" w:type="dxa"/>
-          </w:tcPr>
-          <w:p>
-            <w:r>
-              <w:t>Cadena de caracteres numéricos</w:t>
-            </w:r>
-          </w:p>
-        </w:tc>
-      </w:tr>
-      <w:tr>
-        <w:tc>
-          <w:tcPr>
-            <w:tcW w:w="4414" w:type="dxa"/>
+            <w:tcW w:w="3194" w:type="dxa"/>
+          </w:tcPr>
+          <w:p>
+            <w:r>
+              <w:t>2288161741</w:t>
+            </w:r>
+          </w:p>
+        </w:tc>
+        <w:tc>
+          <w:tcPr>
+            <w:tcW w:w="2663" w:type="dxa"/>
+          </w:tcPr>
+          <w:p>
+            <w:r>
+              <w:t>·=)$4578    ¿</w:t>
+            </w:r>
+          </w:p>
+        </w:tc>
+      </w:tr>
+      <w:tr>
+        <w:tc>
+          <w:tcPr>
+            <w:tcW w:w="3197" w:type="dxa"/>
           </w:tcPr>
           <w:p>
             <w:proofErr w:type="spellStart"/>
@@ -995,19 +1443,37 @@
         </w:tc>
         <w:tc>
           <w:tcPr>
-            <w:tcW w:w="4414" w:type="dxa"/>
-          </w:tcPr>
-          <w:p>
-            <w:r>
-              <w:t>Conjunto de caracteres alfanuméricos y numéricos</w:t>
-            </w:r>
-          </w:p>
-        </w:tc>
-      </w:tr>
-      <w:tr>
-        <w:tc>
-          <w:tcPr>
-            <w:tcW w:w="4414" w:type="dxa"/>
+            <w:tcW w:w="3194" w:type="dxa"/>
+          </w:tcPr>
+          <w:p>
+            <w:r>
+              <w:t xml:space="preserve">Benito </w:t>
+            </w:r>
+            <w:proofErr w:type="spellStart"/>
+            <w:r>
+              <w:t>juarez</w:t>
+            </w:r>
+            <w:proofErr w:type="spellEnd"/>
+            <w:r>
+              <w:t xml:space="preserve"> # 226</w:t>
+            </w:r>
+          </w:p>
+        </w:tc>
+        <w:tc>
+          <w:tcPr>
+            <w:tcW w:w="2663" w:type="dxa"/>
+          </w:tcPr>
+          <w:p>
+            <w:r>
+              <w:t>%&amp;/(=Street=”</w:t>
+            </w:r>
+          </w:p>
+        </w:tc>
+      </w:tr>
+      <w:tr>
+        <w:tc>
+          <w:tcPr>
+            <w:tcW w:w="3197" w:type="dxa"/>
           </w:tcPr>
           <w:p>
             <w:proofErr w:type="spellStart"/>
@@ -1019,19 +1485,37 @@
         </w:tc>
         <w:tc>
           <w:tcPr>
-            <w:tcW w:w="4414" w:type="dxa"/>
-          </w:tcPr>
-          <w:p>
-            <w:r>
-              <w:t>Conjunto de caracteres alfanuméricos y numéricos</w:t>
-            </w:r>
-          </w:p>
-        </w:tc>
-      </w:tr>
-      <w:tr>
-        <w:tc>
-          <w:tcPr>
-            <w:tcW w:w="4414" w:type="dxa"/>
+            <w:tcW w:w="3194" w:type="dxa"/>
+          </w:tcPr>
+          <w:p>
+            <w:r>
+              <w:t>Colima</w:t>
+            </w:r>
+          </w:p>
+        </w:tc>
+        <w:tc>
+          <w:tcPr>
+            <w:tcW w:w="2663" w:type="dxa"/>
+          </w:tcPr>
+          <w:p>
+            <w:r>
+              <w:t>%$</w:t>
+            </w:r>
+            <w:proofErr w:type="spellStart"/>
+            <w:r>
+              <w:t>veraCruz</w:t>
+            </w:r>
+            <w:proofErr w:type="spellEnd"/>
+            <w:r>
+              <w:t>”</w:t>
+            </w:r>
+          </w:p>
+        </w:tc>
+      </w:tr>
+      <w:tr>
+        <w:tc>
+          <w:tcPr>
+            <w:tcW w:w="3197" w:type="dxa"/>
           </w:tcPr>
           <w:p>
             <w:proofErr w:type="spellStart"/>
@@ -1043,19 +1527,37 @@
         </w:tc>
         <w:tc>
           <w:tcPr>
-            <w:tcW w:w="4414" w:type="dxa"/>
-          </w:tcPr>
-          <w:p>
-            <w:r>
-              <w:t>Conjunto de caracteres alfanuméricos</w:t>
-            </w:r>
-          </w:p>
-        </w:tc>
-      </w:tr>
-      <w:tr>
-        <w:tc>
-          <w:tcPr>
-            <w:tcW w:w="4414" w:type="dxa"/>
+            <w:tcW w:w="3194" w:type="dxa"/>
+          </w:tcPr>
+          <w:p>
+            <w:r>
+              <w:t>Serigrafía</w:t>
+            </w:r>
+          </w:p>
+        </w:tc>
+        <w:tc>
+          <w:tcPr>
+            <w:tcW w:w="2663" w:type="dxa"/>
+          </w:tcPr>
+          <w:p>
+            <w:r>
+              <w:t>$”·Planchado</w:t>
+            </w:r>
+            <w:proofErr w:type="gramStart"/>
+            <w:r>
+              <w:t>?</w:t>
+            </w:r>
+            <w:proofErr w:type="gramEnd"/>
+            <w:r>
+              <w:t>=</w:t>
+            </w:r>
+          </w:p>
+        </w:tc>
+      </w:tr>
+      <w:tr>
+        <w:tc>
+          <w:tcPr>
+            <w:tcW w:w="3197" w:type="dxa"/>
           </w:tcPr>
           <w:p>
             <w:proofErr w:type="spellStart"/>
@@ -1067,12 +1569,24 @@
         </w:tc>
         <w:tc>
           <w:tcPr>
-            <w:tcW w:w="4414" w:type="dxa"/>
-          </w:tcPr>
-          <w:p>
-            <w:r>
-              <w:t>Conjunto de caracteres alfanuméricos</w:t>
-            </w:r>
+            <w:tcW w:w="3194" w:type="dxa"/>
+          </w:tcPr>
+          <w:p>
+            <w:r>
+              <w:t>Administrador</w:t>
+            </w:r>
+          </w:p>
+        </w:tc>
+        <w:tc>
+          <w:tcPr>
+            <w:tcW w:w="2663" w:type="dxa"/>
+          </w:tcPr>
+          <w:p>
+            <w:r>
+              <w:t>·$”!Empleado?</w:t>
+            </w:r>
+            <w:bookmarkStart w:id="0" w:name="_GoBack"/>
+            <w:bookmarkEnd w:id="0"/>
           </w:p>
         </w:tc>
       </w:tr>

--- a/SubdominiosDeVariables.docx
+++ b/SubdominiosDeVariables.docx
@@ -1,6 +1,6 @@
 
 <file path=word/document.xml><?xml version="1.0" encoding="utf-8"?>
-<w:document xmlns:wpc="http://schemas.microsoft.com/office/word/2010/wordprocessingCanvas" xmlns:mc="http://schemas.openxmlformats.org/markup-compatibility/2006" xmlns:o="urn:schemas-microsoft-com:office:office" xmlns:r="http://schemas.openxmlformats.org/officeDocument/2006/relationships" xmlns:m="http://schemas.openxmlformats.org/officeDocument/2006/math" xmlns:v="urn:schemas-microsoft-com:vml" xmlns:wp14="http://schemas.microsoft.com/office/word/2010/wordprocessingDrawing" xmlns:wp="http://schemas.openxmlformats.org/drawingml/2006/wordprocessingDrawing" xmlns:w10="urn:schemas-microsoft-com:office:word" xmlns:w="http://schemas.openxmlformats.org/wordprocessingml/2006/main" xmlns:w14="http://schemas.microsoft.com/office/word/2010/wordml" xmlns:wpg="http://schemas.microsoft.com/office/word/2010/wordprocessingGroup" xmlns:wpi="http://schemas.microsoft.com/office/word/2010/wordprocessingInk" xmlns:wne="http://schemas.microsoft.com/office/word/2006/wordml" xmlns:wps="http://schemas.microsoft.com/office/word/2010/wordprocessingShape" mc:Ignorable="w14 wp14">
+<w:document xmlns:wpc="http://schemas.microsoft.com/office/word/2010/wordprocessingCanvas" xmlns:mc="http://schemas.openxmlformats.org/markup-compatibility/2006" xmlns:o="urn:schemas-microsoft-com:office:office" xmlns:r="http://schemas.openxmlformats.org/officeDocument/2006/relationships" xmlns:m="http://schemas.openxmlformats.org/officeDocument/2006/math" xmlns:v="urn:schemas-microsoft-com:vml" xmlns:wp14="http://schemas.microsoft.com/office/word/2010/wordprocessingDrawing" xmlns:wp="http://schemas.openxmlformats.org/drawingml/2006/wordprocessingDrawing" xmlns:w10="urn:schemas-microsoft-com:office:word" xmlns:w="http://schemas.openxmlformats.org/wordprocessingml/2006/main" xmlns:w14="http://schemas.microsoft.com/office/word/2010/wordml" xmlns:w15="http://schemas.microsoft.com/office/word/2012/wordml" xmlns:wpg="http://schemas.microsoft.com/office/word/2010/wordprocessingGroup" xmlns:wpi="http://schemas.microsoft.com/office/word/2010/wordprocessingInk" xmlns:wne="http://schemas.microsoft.com/office/word/2006/wordml" xmlns:wps="http://schemas.microsoft.com/office/word/2010/wordprocessingShape" mc:Ignorable="w14 w15 wp14">
   <w:body>
     <w:tbl>
       <w:tblPr>
@@ -192,13 +192,16 @@
           </w:tcPr>
           <w:p>
             <w:r>
-              <w:t xml:space="preserve">Venustiano </w:t>
-            </w:r>
-            <w:proofErr w:type="spellStart"/>
-            <w:r>
-              <w:t>Crranza</w:t>
-            </w:r>
-            <w:proofErr w:type="spellEnd"/>
+              <w:t>Venustiano C</w:t>
+            </w:r>
+            <w:r>
+              <w:t>a</w:t>
+            </w:r>
+            <w:bookmarkStart w:id="0" w:name="_GoBack"/>
+            <w:bookmarkEnd w:id="0"/>
+            <w:r>
+              <w:t>rranza</w:t>
+            </w:r>
           </w:p>
         </w:tc>
         <w:tc>
@@ -1585,8 +1588,6 @@
             <w:r>
               <w:t>·$”!Empleado?</w:t>
             </w:r>
-            <w:bookmarkStart w:id="0" w:name="_GoBack"/>
-            <w:bookmarkEnd w:id="0"/>
           </w:p>
         </w:tc>
       </w:tr>
@@ -1604,7 +1605,7 @@
 </file>
 
 <file path=word/styles.xml><?xml version="1.0" encoding="utf-8"?>
-<w:styles xmlns:mc="http://schemas.openxmlformats.org/markup-compatibility/2006" xmlns:r="http://schemas.openxmlformats.org/officeDocument/2006/relationships" xmlns:w="http://schemas.openxmlformats.org/wordprocessingml/2006/main" xmlns:w14="http://schemas.microsoft.com/office/word/2010/wordml" mc:Ignorable="w14">
+<w:styles xmlns:mc="http://schemas.openxmlformats.org/markup-compatibility/2006" xmlns:r="http://schemas.openxmlformats.org/officeDocument/2006/relationships" xmlns:w="http://schemas.openxmlformats.org/wordprocessingml/2006/main" xmlns:w14="http://schemas.microsoft.com/office/word/2010/wordml" xmlns:w15="http://schemas.microsoft.com/office/word/2012/wordml" mc:Ignorable="w14 w15">
   <w:docDefaults>
     <w:rPrDefault>
       <w:rPr>
@@ -1620,370 +1621,378 @@
       </w:pPr>
     </w:pPrDefault>
   </w:docDefaults>
-  <w:latentStyles w:defLockedState="0" w:defUIPriority="99" w:defSemiHidden="1" w:defUnhideWhenUsed="1" w:defQFormat="0" w:count="267">
-    <w:lsdException w:name="Normal" w:semiHidden="0" w:uiPriority="0" w:unhideWhenUsed="0" w:qFormat="1"/>
-    <w:lsdException w:name="heading 1" w:semiHidden="0" w:uiPriority="9" w:unhideWhenUsed="0" w:qFormat="1"/>
-    <w:lsdException w:name="heading 2" w:uiPriority="9" w:qFormat="1"/>
-    <w:lsdException w:name="heading 3" w:uiPriority="9" w:qFormat="1"/>
-    <w:lsdException w:name="heading 4" w:uiPriority="9" w:qFormat="1"/>
-    <w:lsdException w:name="heading 5" w:uiPriority="9" w:qFormat="1"/>
-    <w:lsdException w:name="heading 6" w:uiPriority="9" w:qFormat="1"/>
-    <w:lsdException w:name="heading 7" w:uiPriority="9" w:qFormat="1"/>
-    <w:lsdException w:name="heading 8" w:uiPriority="9" w:qFormat="1"/>
-    <w:lsdException w:name="heading 9" w:uiPriority="9" w:qFormat="1"/>
-    <w:lsdException w:name="toc 1" w:uiPriority="39"/>
-    <w:lsdException w:name="toc 2" w:uiPriority="39"/>
-    <w:lsdException w:name="toc 3" w:uiPriority="39"/>
-    <w:lsdException w:name="toc 4" w:uiPriority="39"/>
-    <w:lsdException w:name="toc 5" w:uiPriority="39"/>
-    <w:lsdException w:name="toc 6" w:uiPriority="39"/>
-    <w:lsdException w:name="toc 7" w:uiPriority="39"/>
-    <w:lsdException w:name="toc 8" w:uiPriority="39"/>
-    <w:lsdException w:name="toc 9" w:uiPriority="39"/>
-    <w:lsdException w:name="caption" w:uiPriority="35" w:qFormat="1"/>
-    <w:lsdException w:name="Title" w:semiHidden="0" w:uiPriority="10" w:unhideWhenUsed="0" w:qFormat="1"/>
-    <w:lsdException w:name="Default Paragraph Font" w:uiPriority="1"/>
-    <w:lsdException w:name="Subtitle" w:semiHidden="0" w:uiPriority="11" w:unhideWhenUsed="0" w:qFormat="1"/>
-    <w:lsdException w:name="Strong" w:semiHidden="0" w:uiPriority="22" w:unhideWhenUsed="0" w:qFormat="1"/>
-    <w:lsdException w:name="Emphasis" w:semiHidden="0" w:uiPriority="20" w:unhideWhenUsed="0" w:qFormat="1"/>
-    <w:lsdException w:name="Table Grid" w:semiHidden="0" w:uiPriority="39" w:unhideWhenUsed="0"/>
-    <w:lsdException w:name="Placeholder Text" w:unhideWhenUsed="0"/>
-    <w:lsdException w:name="No Spacing" w:semiHidden="0" w:uiPriority="1" w:unhideWhenUsed="0" w:qFormat="1"/>
-    <w:lsdException w:name="Light Shading" w:semiHidden="0" w:uiPriority="60" w:unhideWhenUsed="0"/>
-    <w:lsdException w:name="Light List" w:semiHidden="0" w:uiPriority="61" w:unhideWhenUsed="0"/>
-    <w:lsdException w:name="Light Grid" w:semiHidden="0" w:uiPriority="62" w:unhideWhenUsed="0"/>
-    <w:lsdException w:name="Medium Shading 1" w:semiHidden="0" w:uiPriority="63" w:unhideWhenUsed="0"/>
-    <w:lsdException w:name="Medium Shading 2" w:semiHidden="0" w:uiPriority="64" w:unhideWhenUsed="0"/>
-    <w:lsdException w:name="Medium List 1" w:semiHidden="0" w:uiPriority="65" w:unhideWhenUsed="0"/>
-    <w:lsdException w:name="Medium List 2" w:semiHidden="0" w:uiPriority="66" w:unhideWhenUsed="0"/>
-    <w:lsdException w:name="Medium Grid 1" w:semiHidden="0" w:uiPriority="67" w:unhideWhenUsed="0"/>
-    <w:lsdException w:name="Medium Grid 2" w:semiHidden="0" w:uiPriority="68" w:unhideWhenUsed="0"/>
-    <w:lsdException w:name="Medium Grid 3" w:semiHidden="0" w:uiPriority="69" w:unhideWhenUsed="0"/>
-    <w:lsdException w:name="Dark List" w:semiHidden="0" w:uiPriority="70" w:unhideWhenUsed="0"/>
-    <w:lsdException w:name="Colorful Shading" w:semiHidden="0" w:uiPriority="71" w:unhideWhenUsed="0"/>
-    <w:lsdException w:name="Colorful List" w:semiHidden="0" w:uiPriority="72" w:unhideWhenUsed="0"/>
-    <w:lsdException w:name="Colorful Grid" w:semiHidden="0" w:uiPriority="73" w:unhideWhenUsed="0"/>
-    <w:lsdException w:name="Light Shading Accent 1" w:semiHidden="0" w:uiPriority="60" w:unhideWhenUsed="0"/>
-    <w:lsdException w:name="Light List Accent 1" w:semiHidden="0" w:uiPriority="61" w:unhideWhenUsed="0"/>
-    <w:lsdException w:name="Light Grid Accent 1" w:semiHidden="0" w:uiPriority="62" w:unhideWhenUsed="0"/>
-    <w:lsdException w:name="Medium Shading 1 Accent 1" w:semiHidden="0" w:uiPriority="63" w:unhideWhenUsed="0"/>
-    <w:lsdException w:name="Medium Shading 2 Accent 1" w:semiHidden="0" w:uiPriority="64" w:unhideWhenUsed="0"/>
-    <w:lsdException w:name="Medium List 1 Accent 1" w:semiHidden="0" w:uiPriority="65" w:unhideWhenUsed="0"/>
-    <w:lsdException w:name="Revision" w:unhideWhenUsed="0"/>
-    <w:lsdException w:name="List Paragraph" w:semiHidden="0" w:uiPriority="34" w:unhideWhenUsed="0" w:qFormat="1"/>
-    <w:lsdException w:name="Quote" w:semiHidden="0" w:uiPriority="29" w:unhideWhenUsed="0" w:qFormat="1"/>
-    <w:lsdException w:name="Intense Quote" w:semiHidden="0" w:uiPriority="30" w:unhideWhenUsed="0" w:qFormat="1"/>
-    <w:lsdException w:name="Medium List 2 Accent 1" w:semiHidden="0" w:uiPriority="66" w:unhideWhenUsed="0"/>
-    <w:lsdException w:name="Medium Grid 1 Accent 1" w:semiHidden="0" w:uiPriority="67" w:unhideWhenUsed="0"/>
-    <w:lsdException w:name="Medium Grid 2 Accent 1" w:semiHidden="0" w:uiPriority="68" w:unhideWhenUsed="0"/>
-    <w:lsdException w:name="Medium Grid 3 Accent 1" w:semiHidden="0" w:uiPriority="69" w:unhideWhenUsed="0"/>
-    <w:lsdException w:name="Dark List Accent 1" w:semiHidden="0" w:uiPriority="70" w:unhideWhenUsed="0"/>
-    <w:lsdException w:name="Colorful Shading Accent 1" w:semiHidden="0" w:uiPriority="71" w:unhideWhenUsed="0"/>
-    <w:lsdException w:name="Colorful List Accent 1" w:semiHidden="0" w:uiPriority="72" w:unhideWhenUsed="0"/>
-    <w:lsdException w:name="Colorful Grid Accent 1" w:semiHidden="0" w:uiPriority="73" w:unhideWhenUsed="0"/>
-    <w:lsdException w:name="Light Shading Accent 2" w:semiHidden="0" w:uiPriority="60" w:unhideWhenUsed="0"/>
-    <w:lsdException w:name="Light List Accent 2" w:semiHidden="0" w:uiPriority="61" w:unhideWhenUsed="0"/>
-    <w:lsdException w:name="Light Grid Accent 2" w:semiHidden="0" w:uiPriority="62" w:unhideWhenUsed="0"/>
-    <w:lsdException w:name="Medium Shading 1 Accent 2" w:semiHidden="0" w:uiPriority="63" w:unhideWhenUsed="0"/>
-    <w:lsdException w:name="Medium Shading 2 Accent 2" w:semiHidden="0" w:uiPriority="64" w:unhideWhenUsed="0"/>
-    <w:lsdException w:name="Medium List 1 Accent 2" w:semiHidden="0" w:uiPriority="65" w:unhideWhenUsed="0"/>
-    <w:lsdException w:name="Medium List 2 Accent 2" w:semiHidden="0" w:uiPriority="66" w:unhideWhenUsed="0"/>
-    <w:lsdException w:name="Medium Grid 1 Accent 2" w:semiHidden="0" w:uiPriority="67" w:unhideWhenUsed="0"/>
-    <w:lsdException w:name="Medium Grid 2 Accent 2" w:semiHidden="0" w:uiPriority="68" w:unhideWhenUsed="0"/>
-    <w:lsdException w:name="Medium Grid 3 Accent 2" w:semiHidden="0" w:uiPriority="69" w:unhideWhenUsed="0"/>
-    <w:lsdException w:name="Dark List Accent 2" w:semiHidden="0" w:uiPriority="70" w:unhideWhenUsed="0"/>
-    <w:lsdException w:name="Colorful Shading Accent 2" w:semiHidden="0" w:uiPriority="71" w:unhideWhenUsed="0"/>
-    <w:lsdException w:name="Colorful List Accent 2" w:semiHidden="0" w:uiPriority="72" w:unhideWhenUsed="0"/>
-    <w:lsdException w:name="Colorful Grid Accent 2" w:semiHidden="0" w:uiPriority="73" w:unhideWhenUsed="0"/>
-    <w:lsdException w:name="Light Shading Accent 3" w:semiHidden="0" w:uiPriority="60" w:unhideWhenUsed="0"/>
-    <w:lsdException w:name="Light List Accent 3" w:semiHidden="0" w:uiPriority="61" w:unhideWhenUsed="0"/>
-    <w:lsdException w:name="Light Grid Accent 3" w:semiHidden="0" w:uiPriority="62" w:unhideWhenUsed="0"/>
-    <w:lsdException w:name="Medium Shading 1 Accent 3" w:semiHidden="0" w:uiPriority="63" w:unhideWhenUsed="0"/>
-    <w:lsdException w:name="Medium Shading 2 Accent 3" w:semiHidden="0" w:uiPriority="64" w:unhideWhenUsed="0"/>
-    <w:lsdException w:name="Medium List 1 Accent 3" w:semiHidden="0" w:uiPriority="65" w:unhideWhenUsed="0"/>
-    <w:lsdException w:name="Medium List 2 Accent 3" w:semiHidden="0" w:uiPriority="66" w:unhideWhenUsed="0"/>
-    <w:lsdException w:name="Medium Grid 1 Accent 3" w:semiHidden="0" w:uiPriority="67" w:unhideWhenUsed="0"/>
-    <w:lsdException w:name="Medium Grid 2 Accent 3" w:semiHidden="0" w:uiPriority="68" w:unhideWhenUsed="0"/>
-    <w:lsdException w:name="Medium Grid 3 Accent 3" w:semiHidden="0" w:uiPriority="69" w:unhideWhenUsed="0"/>
-    <w:lsdException w:name="Dark List Accent 3" w:semiHidden="0" w:uiPriority="70" w:unhideWhenUsed="0"/>
-    <w:lsdException w:name="Colorful Shading Accent 3" w:semiHidden="0" w:uiPriority="71" w:unhideWhenUsed="0"/>
-    <w:lsdException w:name="Colorful List Accent 3" w:semiHidden="0" w:uiPriority="72" w:unhideWhenUsed="0"/>
-    <w:lsdException w:name="Colorful Grid Accent 3" w:semiHidden="0" w:uiPriority="73" w:unhideWhenUsed="0"/>
-    <w:lsdException w:name="Light Shading Accent 4" w:semiHidden="0" w:uiPriority="60" w:unhideWhenUsed="0"/>
-    <w:lsdException w:name="Light List Accent 4" w:semiHidden="0" w:uiPriority="61" w:unhideWhenUsed="0"/>
-    <w:lsdException w:name="Light Grid Accent 4" w:semiHidden="0" w:uiPriority="62" w:unhideWhenUsed="0"/>
-    <w:lsdException w:name="Medium Shading 1 Accent 4" w:semiHidden="0" w:uiPriority="63" w:unhideWhenUsed="0"/>
-    <w:lsdException w:name="Medium Shading 2 Accent 4" w:semiHidden="0" w:uiPriority="64" w:unhideWhenUsed="0"/>
-    <w:lsdException w:name="Medium List 1 Accent 4" w:semiHidden="0" w:uiPriority="65" w:unhideWhenUsed="0"/>
-    <w:lsdException w:name="Medium List 2 Accent 4" w:semiHidden="0" w:uiPriority="66" w:unhideWhenUsed="0"/>
-    <w:lsdException w:name="Medium Grid 1 Accent 4" w:semiHidden="0" w:uiPriority="67" w:unhideWhenUsed="0"/>
-    <w:lsdException w:name="Medium Grid 2 Accent 4" w:semiHidden="0" w:uiPriority="68" w:unhideWhenUsed="0"/>
-    <w:lsdException w:name="Medium Grid 3 Accent 4" w:semiHidden="0" w:uiPriority="69" w:unhideWhenUsed="0"/>
-    <w:lsdException w:name="Dark List Accent 4" w:semiHidden="0" w:uiPriority="70" w:unhideWhenUsed="0"/>
-    <w:lsdException w:name="Colorful Shading Accent 4" w:semiHidden="0" w:uiPriority="71" w:unhideWhenUsed="0"/>
-    <w:lsdException w:name="Colorful List Accent 4" w:semiHidden="0" w:uiPriority="72" w:unhideWhenUsed="0"/>
-    <w:lsdException w:name="Colorful Grid Accent 4" w:semiHidden="0" w:uiPriority="73" w:unhideWhenUsed="0"/>
-    <w:lsdException w:name="Light Shading Accent 5" w:semiHidden="0" w:uiPriority="60" w:unhideWhenUsed="0"/>
-    <w:lsdException w:name="Light List Accent 5" w:semiHidden="0" w:uiPriority="61" w:unhideWhenUsed="0"/>
-    <w:lsdException w:name="Light Grid Accent 5" w:semiHidden="0" w:uiPriority="62" w:unhideWhenUsed="0"/>
-    <w:lsdException w:name="Medium Shading 1 Accent 5" w:semiHidden="0" w:uiPriority="63" w:unhideWhenUsed="0"/>
-    <w:lsdException w:name="Medium Shading 2 Accent 5" w:semiHidden="0" w:uiPriority="64" w:unhideWhenUsed="0"/>
-    <w:lsdException w:name="Medium List 1 Accent 5" w:semiHidden="0" w:uiPriority="65" w:unhideWhenUsed="0"/>
-    <w:lsdException w:name="Medium List 2 Accent 5" w:semiHidden="0" w:uiPriority="66" w:unhideWhenUsed="0"/>
-    <w:lsdException w:name="Medium Grid 1 Accent 5" w:semiHidden="0" w:uiPriority="67" w:unhideWhenUsed="0"/>
-    <w:lsdException w:name="Medium Grid 2 Accent 5" w:semiHidden="0" w:uiPriority="68" w:unhideWhenUsed="0"/>
-    <w:lsdException w:name="Medium Grid 3 Accent 5" w:semiHidden="0" w:uiPriority="69" w:unhideWhenUsed="0"/>
-    <w:lsdException w:name="Dark List Accent 5" w:semiHidden="0" w:uiPriority="70" w:unhideWhenUsed="0"/>
-    <w:lsdException w:name="Colorful Shading Accent 5" w:semiHidden="0" w:uiPriority="71" w:unhideWhenUsed="0"/>
-    <w:lsdException w:name="Colorful List Accent 5" w:semiHidden="0" w:uiPriority="72" w:unhideWhenUsed="0"/>
-    <w:lsdException w:name="Colorful Grid Accent 5" w:semiHidden="0" w:uiPriority="73" w:unhideWhenUsed="0"/>
-    <w:lsdException w:name="Light Shading Accent 6" w:semiHidden="0" w:uiPriority="60" w:unhideWhenUsed="0"/>
-    <w:lsdException w:name="Light List Accent 6" w:semiHidden="0" w:uiPriority="61" w:unhideWhenUsed="0"/>
-    <w:lsdException w:name="Light Grid Accent 6" w:semiHidden="0" w:uiPriority="62" w:unhideWhenUsed="0"/>
-    <w:lsdException w:name="Medium Shading 1 Accent 6" w:semiHidden="0" w:uiPriority="63" w:unhideWhenUsed="0"/>
-    <w:lsdException w:name="Medium Shading 2 Accent 6" w:semiHidden="0" w:uiPriority="64" w:unhideWhenUsed="0"/>
-    <w:lsdException w:name="Medium List 1 Accent 6" w:semiHidden="0" w:uiPriority="65" w:unhideWhenUsed="0"/>
-    <w:lsdException w:name="Medium List 2 Accent 6" w:semiHidden="0" w:uiPriority="66" w:unhideWhenUsed="0"/>
-    <w:lsdException w:name="Medium Grid 1 Accent 6" w:semiHidden="0" w:uiPriority="67" w:unhideWhenUsed="0"/>
-    <w:lsdException w:name="Medium Grid 2 Accent 6" w:semiHidden="0" w:uiPriority="68" w:unhideWhenUsed="0"/>
-    <w:lsdException w:name="Medium Grid 3 Accent 6" w:semiHidden="0" w:uiPriority="69" w:unhideWhenUsed="0"/>
-    <w:lsdException w:name="Dark List Accent 6" w:semiHidden="0" w:uiPriority="70" w:unhideWhenUsed="0"/>
-    <w:lsdException w:name="Colorful Shading Accent 6" w:semiHidden="0" w:uiPriority="71" w:unhideWhenUsed="0"/>
-    <w:lsdException w:name="Colorful List Accent 6" w:semiHidden="0" w:uiPriority="72" w:unhideWhenUsed="0"/>
-    <w:lsdException w:name="Colorful Grid Accent 6" w:semiHidden="0" w:uiPriority="73" w:unhideWhenUsed="0"/>
-    <w:lsdException w:name="Subtle Emphasis" w:semiHidden="0" w:uiPriority="19" w:unhideWhenUsed="0" w:qFormat="1"/>
-    <w:lsdException w:name="Intense Emphasis" w:semiHidden="0" w:uiPriority="21" w:unhideWhenUsed="0" w:qFormat="1"/>
-    <w:lsdException w:name="Subtle Reference" w:semiHidden="0" w:uiPriority="31" w:unhideWhenUsed="0" w:qFormat="1"/>
-    <w:lsdException w:name="Intense Reference" w:semiHidden="0" w:uiPriority="32" w:unhideWhenUsed="0" w:qFormat="1"/>
-    <w:lsdException w:name="Book Title" w:semiHidden="0" w:uiPriority="33" w:unhideWhenUsed="0" w:qFormat="1"/>
-    <w:lsdException w:name="Bibliography" w:uiPriority="37"/>
-    <w:lsdException w:name="TOC Heading" w:uiPriority="39" w:qFormat="1"/>
-  </w:latentStyles>
-  <w:style w:type="paragraph" w:default="1" w:styleId="Normal">
-    <w:name w:val="Normal"/>
-    <w:qFormat/>
-    <w:rsid w:val="00006F93"/>
-    <w:pPr>
-      <w:spacing w:after="160" w:line="259" w:lineRule="auto"/>
-    </w:pPr>
-    <w:rPr>
-      <w:lang w:val="es-MX"/>
-    </w:rPr>
-  </w:style>
-  <w:style w:type="character" w:default="1" w:styleId="Fuentedeprrafopredeter">
-    <w:name w:val="Default Paragraph Font"/>
-    <w:uiPriority w:val="1"/>
-    <w:semiHidden/>
-    <w:unhideWhenUsed/>
-  </w:style>
-  <w:style w:type="table" w:default="1" w:styleId="Tablanormal">
-    <w:name w:val="Normal Table"/>
-    <w:uiPriority w:val="99"/>
-    <w:semiHidden/>
-    <w:unhideWhenUsed/>
-    <w:tblPr>
-      <w:tblInd w:w="0" w:type="dxa"/>
-      <w:tblCellMar>
-        <w:top w:w="0" w:type="dxa"/>
-        <w:left w:w="108" w:type="dxa"/>
-        <w:bottom w:w="0" w:type="dxa"/>
-        <w:right w:w="108" w:type="dxa"/>
-      </w:tblCellMar>
-    </w:tblPr>
-  </w:style>
-  <w:style w:type="numbering" w:default="1" w:styleId="Sinlista">
-    <w:name w:val="No List"/>
-    <w:uiPriority w:val="99"/>
-    <w:semiHidden/>
-    <w:unhideWhenUsed/>
-  </w:style>
-  <w:style w:type="table" w:styleId="Tablaconcuadrcula">
-    <w:name w:val="Table Grid"/>
-    <w:basedOn w:val="Tablanormal"/>
-    <w:uiPriority w:val="39"/>
-    <w:rsid w:val="00006F93"/>
-    <w:pPr>
-      <w:spacing w:after="0" w:line="240" w:lineRule="auto"/>
-    </w:pPr>
-    <w:rPr>
-      <w:lang w:val="es-MX"/>
-    </w:rPr>
-    <w:tblPr>
-      <w:tblInd w:w="0" w:type="dxa"/>
-      <w:tblBorders>
-        <w:top w:val="single" w:sz="4" w:space="0" w:color="auto"/>
-        <w:left w:val="single" w:sz="4" w:space="0" w:color="auto"/>
-        <w:bottom w:val="single" w:sz="4" w:space="0" w:color="auto"/>
-        <w:right w:val="single" w:sz="4" w:space="0" w:color="auto"/>
-        <w:insideH w:val="single" w:sz="4" w:space="0" w:color="auto"/>
-        <w:insideV w:val="single" w:sz="4" w:space="0" w:color="auto"/>
-      </w:tblBorders>
-      <w:tblCellMar>
-        <w:top w:w="0" w:type="dxa"/>
-        <w:left w:w="108" w:type="dxa"/>
-        <w:bottom w:w="0" w:type="dxa"/>
-        <w:right w:w="108" w:type="dxa"/>
-      </w:tblCellMar>
-    </w:tblPr>
-  </w:style>
-</w:styles>
-</file>
-
-<file path=word/stylesWithEffects.xml><?xml version="1.0" encoding="utf-8"?>
-<w:styles xmlns:wpc="http://schemas.microsoft.com/office/word/2010/wordprocessingCanvas" xmlns:mc="http://schemas.openxmlformats.org/markup-compatibility/2006" xmlns:o="urn:schemas-microsoft-com:office:office" xmlns:r="http://schemas.openxmlformats.org/officeDocument/2006/relationships" xmlns:m="http://schemas.openxmlformats.org/officeDocument/2006/math" xmlns:v="urn:schemas-microsoft-com:vml" xmlns:wp14="http://schemas.microsoft.com/office/word/2010/wordprocessingDrawing" xmlns:wp="http://schemas.openxmlformats.org/drawingml/2006/wordprocessingDrawing" xmlns:w10="urn:schemas-microsoft-com:office:word" xmlns:w="http://schemas.openxmlformats.org/wordprocessingml/2006/main" xmlns:w14="http://schemas.microsoft.com/office/word/2010/wordml" xmlns:wpg="http://schemas.microsoft.com/office/word/2010/wordprocessingGroup" xmlns:wpi="http://schemas.microsoft.com/office/word/2010/wordprocessingInk" xmlns:wne="http://schemas.microsoft.com/office/word/2006/wordml" xmlns:wps="http://schemas.microsoft.com/office/word/2010/wordprocessingShape" mc:Ignorable="w14 wp14">
-  <w:docDefaults>
-    <w:rPrDefault>
-      <w:rPr>
-        <w:rFonts w:asciiTheme="minorHAnsi" w:eastAsiaTheme="minorHAnsi" w:hAnsiTheme="minorHAnsi" w:cstheme="minorBidi"/>
-        <w:sz w:val="22"/>
-        <w:szCs w:val="22"/>
-        <w:lang w:val="es-ES" w:eastAsia="en-US" w:bidi="ar-SA"/>
-      </w:rPr>
-    </w:rPrDefault>
-    <w:pPrDefault>
-      <w:pPr>
-        <w:spacing w:after="200" w:line="276" w:lineRule="auto"/>
-      </w:pPr>
-    </w:pPrDefault>
-  </w:docDefaults>
-  <w:latentStyles w:defLockedState="0" w:defUIPriority="99" w:defSemiHidden="1" w:defUnhideWhenUsed="1" w:defQFormat="0" w:count="267">
-    <w:lsdException w:name="Normal" w:semiHidden="0" w:uiPriority="0" w:unhideWhenUsed="0" w:qFormat="1"/>
-    <w:lsdException w:name="heading 1" w:semiHidden="0" w:uiPriority="9" w:unhideWhenUsed="0" w:qFormat="1"/>
-    <w:lsdException w:name="heading 2" w:uiPriority="9" w:qFormat="1"/>
-    <w:lsdException w:name="heading 3" w:uiPriority="9" w:qFormat="1"/>
-    <w:lsdException w:name="heading 4" w:uiPriority="9" w:qFormat="1"/>
-    <w:lsdException w:name="heading 5" w:uiPriority="9" w:qFormat="1"/>
-    <w:lsdException w:name="heading 6" w:uiPriority="9" w:qFormat="1"/>
-    <w:lsdException w:name="heading 7" w:uiPriority="9" w:qFormat="1"/>
-    <w:lsdException w:name="heading 8" w:uiPriority="9" w:qFormat="1"/>
-    <w:lsdException w:name="heading 9" w:uiPriority="9" w:qFormat="1"/>
-    <w:lsdException w:name="toc 1" w:uiPriority="39"/>
-    <w:lsdException w:name="toc 2" w:uiPriority="39"/>
-    <w:lsdException w:name="toc 3" w:uiPriority="39"/>
-    <w:lsdException w:name="toc 4" w:uiPriority="39"/>
-    <w:lsdException w:name="toc 5" w:uiPriority="39"/>
-    <w:lsdException w:name="toc 6" w:uiPriority="39"/>
-    <w:lsdException w:name="toc 7" w:uiPriority="39"/>
-    <w:lsdException w:name="toc 8" w:uiPriority="39"/>
-    <w:lsdException w:name="toc 9" w:uiPriority="39"/>
-    <w:lsdException w:name="caption" w:uiPriority="35" w:qFormat="1"/>
-    <w:lsdException w:name="Title" w:semiHidden="0" w:uiPriority="10" w:unhideWhenUsed="0" w:qFormat="1"/>
-    <w:lsdException w:name="Default Paragraph Font" w:uiPriority="1"/>
-    <w:lsdException w:name="Subtitle" w:semiHidden="0" w:uiPriority="11" w:unhideWhenUsed="0" w:qFormat="1"/>
-    <w:lsdException w:name="Strong" w:semiHidden="0" w:uiPriority="22" w:unhideWhenUsed="0" w:qFormat="1"/>
-    <w:lsdException w:name="Emphasis" w:semiHidden="0" w:uiPriority="20" w:unhideWhenUsed="0" w:qFormat="1"/>
-    <w:lsdException w:name="Table Grid" w:semiHidden="0" w:uiPriority="39" w:unhideWhenUsed="0"/>
-    <w:lsdException w:name="Placeholder Text" w:unhideWhenUsed="0"/>
-    <w:lsdException w:name="No Spacing" w:semiHidden="0" w:uiPriority="1" w:unhideWhenUsed="0" w:qFormat="1"/>
-    <w:lsdException w:name="Light Shading" w:semiHidden="0" w:uiPriority="60" w:unhideWhenUsed="0"/>
-    <w:lsdException w:name="Light List" w:semiHidden="0" w:uiPriority="61" w:unhideWhenUsed="0"/>
-    <w:lsdException w:name="Light Grid" w:semiHidden="0" w:uiPriority="62" w:unhideWhenUsed="0"/>
-    <w:lsdException w:name="Medium Shading 1" w:semiHidden="0" w:uiPriority="63" w:unhideWhenUsed="0"/>
-    <w:lsdException w:name="Medium Shading 2" w:semiHidden="0" w:uiPriority="64" w:unhideWhenUsed="0"/>
-    <w:lsdException w:name="Medium List 1" w:semiHidden="0" w:uiPriority="65" w:unhideWhenUsed="0"/>
-    <w:lsdException w:name="Medium List 2" w:semiHidden="0" w:uiPriority="66" w:unhideWhenUsed="0"/>
-    <w:lsdException w:name="Medium Grid 1" w:semiHidden="0" w:uiPriority="67" w:unhideWhenUsed="0"/>
-    <w:lsdException w:name="Medium Grid 2" w:semiHidden="0" w:uiPriority="68" w:unhideWhenUsed="0"/>
-    <w:lsdException w:name="Medium Grid 3" w:semiHidden="0" w:uiPriority="69" w:unhideWhenUsed="0"/>
-    <w:lsdException w:name="Dark List" w:semiHidden="0" w:uiPriority="70" w:unhideWhenUsed="0"/>
-    <w:lsdException w:name="Colorful Shading" w:semiHidden="0" w:uiPriority="71" w:unhideWhenUsed="0"/>
-    <w:lsdException w:name="Colorful List" w:semiHidden="0" w:uiPriority="72" w:unhideWhenUsed="0"/>
-    <w:lsdException w:name="Colorful Grid" w:semiHidden="0" w:uiPriority="73" w:unhideWhenUsed="0"/>
-    <w:lsdException w:name="Light Shading Accent 1" w:semiHidden="0" w:uiPriority="60" w:unhideWhenUsed="0"/>
-    <w:lsdException w:name="Light List Accent 1" w:semiHidden="0" w:uiPriority="61" w:unhideWhenUsed="0"/>
-    <w:lsdException w:name="Light Grid Accent 1" w:semiHidden="0" w:uiPriority="62" w:unhideWhenUsed="0"/>
-    <w:lsdException w:name="Medium Shading 1 Accent 1" w:semiHidden="0" w:uiPriority="63" w:unhideWhenUsed="0"/>
-    <w:lsdException w:name="Medium Shading 2 Accent 1" w:semiHidden="0" w:uiPriority="64" w:unhideWhenUsed="0"/>
-    <w:lsdException w:name="Medium List 1 Accent 1" w:semiHidden="0" w:uiPriority="65" w:unhideWhenUsed="0"/>
-    <w:lsdException w:name="Revision" w:unhideWhenUsed="0"/>
-    <w:lsdException w:name="List Paragraph" w:semiHidden="0" w:uiPriority="34" w:unhideWhenUsed="0" w:qFormat="1"/>
-    <w:lsdException w:name="Quote" w:semiHidden="0" w:uiPriority="29" w:unhideWhenUsed="0" w:qFormat="1"/>
-    <w:lsdException w:name="Intense Quote" w:semiHidden="0" w:uiPriority="30" w:unhideWhenUsed="0" w:qFormat="1"/>
-    <w:lsdException w:name="Medium List 2 Accent 1" w:semiHidden="0" w:uiPriority="66" w:unhideWhenUsed="0"/>
-    <w:lsdException w:name="Medium Grid 1 Accent 1" w:semiHidden="0" w:uiPriority="67" w:unhideWhenUsed="0"/>
-    <w:lsdException w:name="Medium Grid 2 Accent 1" w:semiHidden="0" w:uiPriority="68" w:unhideWhenUsed="0"/>
-    <w:lsdException w:name="Medium Grid 3 Accent 1" w:semiHidden="0" w:uiPriority="69" w:unhideWhenUsed="0"/>
-    <w:lsdException w:name="Dark List Accent 1" w:semiHidden="0" w:uiPriority="70" w:unhideWhenUsed="0"/>
-    <w:lsdException w:name="Colorful Shading Accent 1" w:semiHidden="0" w:uiPriority="71" w:unhideWhenUsed="0"/>
-    <w:lsdException w:name="Colorful List Accent 1" w:semiHidden="0" w:uiPriority="72" w:unhideWhenUsed="0"/>
-    <w:lsdException w:name="Colorful Grid Accent 1" w:semiHidden="0" w:uiPriority="73" w:unhideWhenUsed="0"/>
-    <w:lsdException w:name="Light Shading Accent 2" w:semiHidden="0" w:uiPriority="60" w:unhideWhenUsed="0"/>
-    <w:lsdException w:name="Light List Accent 2" w:semiHidden="0" w:uiPriority="61" w:unhideWhenUsed="0"/>
-    <w:lsdException w:name="Light Grid Accent 2" w:semiHidden="0" w:uiPriority="62" w:unhideWhenUsed="0"/>
-    <w:lsdException w:name="Medium Shading 1 Accent 2" w:semiHidden="0" w:uiPriority="63" w:unhideWhenUsed="0"/>
-    <w:lsdException w:name="Medium Shading 2 Accent 2" w:semiHidden="0" w:uiPriority="64" w:unhideWhenUsed="0"/>
-    <w:lsdException w:name="Medium List 1 Accent 2" w:semiHidden="0" w:uiPriority="65" w:unhideWhenUsed="0"/>
-    <w:lsdException w:name="Medium List 2 Accent 2" w:semiHidden="0" w:uiPriority="66" w:unhideWhenUsed="0"/>
-    <w:lsdException w:name="Medium Grid 1 Accent 2" w:semiHidden="0" w:uiPriority="67" w:unhideWhenUsed="0"/>
-    <w:lsdException w:name="Medium Grid 2 Accent 2" w:semiHidden="0" w:uiPriority="68" w:unhideWhenUsed="0"/>
-    <w:lsdException w:name="Medium Grid 3 Accent 2" w:semiHidden="0" w:uiPriority="69" w:unhideWhenUsed="0"/>
-    <w:lsdException w:name="Dark List Accent 2" w:semiHidden="0" w:uiPriority="70" w:unhideWhenUsed="0"/>
-    <w:lsdException w:name="Colorful Shading Accent 2" w:semiHidden="0" w:uiPriority="71" w:unhideWhenUsed="0"/>
-    <w:lsdException w:name="Colorful List Accent 2" w:semiHidden="0" w:uiPriority="72" w:unhideWhenUsed="0"/>
-    <w:lsdException w:name="Colorful Grid Accent 2" w:semiHidden="0" w:uiPriority="73" w:unhideWhenUsed="0"/>
-    <w:lsdException w:name="Light Shading Accent 3" w:semiHidden="0" w:uiPriority="60" w:unhideWhenUsed="0"/>
-    <w:lsdException w:name="Light List Accent 3" w:semiHidden="0" w:uiPriority="61" w:unhideWhenUsed="0"/>
-    <w:lsdException w:name="Light Grid Accent 3" w:semiHidden="0" w:uiPriority="62" w:unhideWhenUsed="0"/>
-    <w:lsdException w:name="Medium Shading 1 Accent 3" w:semiHidden="0" w:uiPriority="63" w:unhideWhenUsed="0"/>
-    <w:lsdException w:name="Medium Shading 2 Accent 3" w:semiHidden="0" w:uiPriority="64" w:unhideWhenUsed="0"/>
-    <w:lsdException w:name="Medium List 1 Accent 3" w:semiHidden="0" w:uiPriority="65" w:unhideWhenUsed="0"/>
-    <w:lsdException w:name="Medium List 2 Accent 3" w:semiHidden="0" w:uiPriority="66" w:unhideWhenUsed="0"/>
-    <w:lsdException w:name="Medium Grid 1 Accent 3" w:semiHidden="0" w:uiPriority="67" w:unhideWhenUsed="0"/>
-    <w:lsdException w:name="Medium Grid 2 Accent 3" w:semiHidden="0" w:uiPriority="68" w:unhideWhenUsed="0"/>
-    <w:lsdException w:name="Medium Grid 3 Accent 3" w:semiHidden="0" w:uiPriority="69" w:unhideWhenUsed="0"/>
-    <w:lsdException w:name="Dark List Accent 3" w:semiHidden="0" w:uiPriority="70" w:unhideWhenUsed="0"/>
-    <w:lsdException w:name="Colorful Shading Accent 3" w:semiHidden="0" w:uiPriority="71" w:unhideWhenUsed="0"/>
-    <w:lsdException w:name="Colorful List Accent 3" w:semiHidden="0" w:uiPriority="72" w:unhideWhenUsed="0"/>
-    <w:lsdException w:name="Colorful Grid Accent 3" w:semiHidden="0" w:uiPriority="73" w:unhideWhenUsed="0"/>
-    <w:lsdException w:name="Light Shading Accent 4" w:semiHidden="0" w:uiPriority="60" w:unhideWhenUsed="0"/>
-    <w:lsdException w:name="Light List Accent 4" w:semiHidden="0" w:uiPriority="61" w:unhideWhenUsed="0"/>
-    <w:lsdException w:name="Light Grid Accent 4" w:semiHidden="0" w:uiPriority="62" w:unhideWhenUsed="0"/>
-    <w:lsdException w:name="Medium Shading 1 Accent 4" w:semiHidden="0" w:uiPriority="63" w:unhideWhenUsed="0"/>
-    <w:lsdException w:name="Medium Shading 2 Accent 4" w:semiHidden="0" w:uiPriority="64" w:unhideWhenUsed="0"/>
-    <w:lsdException w:name="Medium List 1 Accent 4" w:semiHidden="0" w:uiPriority="65" w:unhideWhenUsed="0"/>
-    <w:lsdException w:name="Medium List 2 Accent 4" w:semiHidden="0" w:uiPriority="66" w:unhideWhenUsed="0"/>
-    <w:lsdException w:name="Medium Grid 1 Accent 4" w:semiHidden="0" w:uiPriority="67" w:unhideWhenUsed="0"/>
-    <w:lsdException w:name="Medium Grid 2 Accent 4" w:semiHidden="0" w:uiPriority="68" w:unhideWhenUsed="0"/>
-    <w:lsdException w:name="Medium Grid 3 Accent 4" w:semiHidden="0" w:uiPriority="69" w:unhideWhenUsed="0"/>
-    <w:lsdException w:name="Dark List Accent 4" w:semiHidden="0" w:uiPriority="70" w:unhideWhenUsed="0"/>
-    <w:lsdException w:name="Colorful Shading Accent 4" w:semiHidden="0" w:uiPriority="71" w:unhideWhenUsed="0"/>
-    <w:lsdException w:name="Colorful List Accent 4" w:semiHidden="0" w:uiPriority="72" w:unhideWhenUsed="0"/>
-    <w:lsdException w:name="Colorful Grid Accent 4" w:semiHidden="0" w:uiPriority="73" w:unhideWhenUsed="0"/>
-    <w:lsdException w:name="Light Shading Accent 5" w:semiHidden="0" w:uiPriority="60" w:unhideWhenUsed="0"/>
-    <w:lsdException w:name="Light List Accent 5" w:semiHidden="0" w:uiPriority="61" w:unhideWhenUsed="0"/>
-    <w:lsdException w:name="Light Grid Accent 5" w:semiHidden="0" w:uiPriority="62" w:unhideWhenUsed="0"/>
-    <w:lsdException w:name="Medium Shading 1 Accent 5" w:semiHidden="0" w:uiPriority="63" w:unhideWhenUsed="0"/>
-    <w:lsdException w:name="Medium Shading 2 Accent 5" w:semiHidden="0" w:uiPriority="64" w:unhideWhenUsed="0"/>
-    <w:lsdException w:name="Medium List 1 Accent 5" w:semiHidden="0" w:uiPriority="65" w:unhideWhenUsed="0"/>
-    <w:lsdException w:name="Medium List 2 Accent 5" w:semiHidden="0" w:uiPriority="66" w:unhideWhenUsed="0"/>
-    <w:lsdException w:name="Medium Grid 1 Accent 5" w:semiHidden="0" w:uiPriority="67" w:unhideWhenUsed="0"/>
-    <w:lsdException w:name="Medium Grid 2 Accent 5" w:semiHidden="0" w:uiPriority="68" w:unhideWhenUsed="0"/>
-    <w:lsdException w:name="Medium Grid 3 Accent 5" w:semiHidden="0" w:uiPriority="69" w:unhideWhenUsed="0"/>
-    <w:lsdException w:name="Dark List Accent 5" w:semiHidden="0" w:uiPriority="70" w:unhideWhenUsed="0"/>
-    <w:lsdException w:name="Colorful Shading Accent 5" w:semiHidden="0" w:uiPriority="71" w:unhideWhenUsed="0"/>
-    <w:lsdException w:name="Colorful List Accent 5" w:semiHidden="0" w:uiPriority="72" w:unhideWhenUsed="0"/>
-    <w:lsdException w:name="Colorful Grid Accent 5" w:semiHidden="0" w:uiPriority="73" w:unhideWhenUsed="0"/>
-    <w:lsdException w:name="Light Shading Accent 6" w:semiHidden="0" w:uiPriority="60" w:unhideWhenUsed="0"/>
-    <w:lsdException w:name="Light List Accent 6" w:semiHidden="0" w:uiPriority="61" w:unhideWhenUsed="0"/>
-    <w:lsdException w:name="Light Grid Accent 6" w:semiHidden="0" w:uiPriority="62" w:unhideWhenUsed="0"/>
-    <w:lsdException w:name="Medium Shading 1 Accent 6" w:semiHidden="0" w:uiPriority="63" w:unhideWhenUsed="0"/>
-    <w:lsdException w:name="Medium Shading 2 Accent 6" w:semiHidden="0" w:uiPriority="64" w:unhideWhenUsed="0"/>
-    <w:lsdException w:name="Medium List 1 Accent 6" w:semiHidden="0" w:uiPriority="65" w:unhideWhenUsed="0"/>
-    <w:lsdException w:name="Medium List 2 Accent 6" w:semiHidden="0" w:uiPriority="66" w:unhideWhenUsed="0"/>
-    <w:lsdException w:name="Medium Grid 1 Accent 6" w:semiHidden="0" w:uiPriority="67" w:unhideWhenUsed="0"/>
-    <w:lsdException w:name="Medium Grid 2 Accent 6" w:semiHidden="0" w:uiPriority="68" w:unhideWhenUsed="0"/>
-    <w:lsdException w:name="Medium Grid 3 Accent 6" w:semiHidden="0" w:uiPriority="69" w:unhideWhenUsed="0"/>
-    <w:lsdException w:name="Dark List Accent 6" w:semiHidden="0" w:uiPriority="70" w:unhideWhenUsed="0"/>
-    <w:lsdException w:name="Colorful Shading Accent 6" w:semiHidden="0" w:uiPriority="71" w:unhideWhenUsed="0"/>
-    <w:lsdException w:name="Colorful List Accent 6" w:semiHidden="0" w:uiPriority="72" w:unhideWhenUsed="0"/>
-    <w:lsdException w:name="Colorful Grid Accent 6" w:semiHidden="0" w:uiPriority="73" w:unhideWhenUsed="0"/>
-    <w:lsdException w:name="Subtle Emphasis" w:semiHidden="0" w:uiPriority="19" w:unhideWhenUsed="0" w:qFormat="1"/>
-    <w:lsdException w:name="Intense Emphasis" w:semiHidden="0" w:uiPriority="21" w:unhideWhenUsed="0" w:qFormat="1"/>
-    <w:lsdException w:name="Subtle Reference" w:semiHidden="0" w:uiPriority="31" w:unhideWhenUsed="0" w:qFormat="1"/>
-    <w:lsdException w:name="Intense Reference" w:semiHidden="0" w:uiPriority="32" w:unhideWhenUsed="0" w:qFormat="1"/>
-    <w:lsdException w:name="Book Title" w:semiHidden="0" w:uiPriority="33" w:unhideWhenUsed="0" w:qFormat="1"/>
-    <w:lsdException w:name="Bibliography" w:uiPriority="37"/>
-    <w:lsdException w:name="TOC Heading" w:uiPriority="39" w:qFormat="1"/>
+  <w:latentStyles w:defLockedState="0" w:defUIPriority="99" w:defSemiHidden="0" w:defUnhideWhenUsed="0" w:defQFormat="0" w:count="371">
+    <w:lsdException w:name="Normal" w:uiPriority="0" w:qFormat="1"/>
+    <w:lsdException w:name="heading 1" w:uiPriority="9" w:qFormat="1"/>
+    <w:lsdException w:name="heading 2" w:semiHidden="1" w:uiPriority="9" w:unhideWhenUsed="1" w:qFormat="1"/>
+    <w:lsdException w:name="heading 3" w:semiHidden="1" w:uiPriority="9" w:unhideWhenUsed="1" w:qFormat="1"/>
+    <w:lsdException w:name="heading 4" w:semiHidden="1" w:uiPriority="9" w:unhideWhenUsed="1" w:qFormat="1"/>
+    <w:lsdException w:name="heading 5" w:semiHidden="1" w:uiPriority="9" w:unhideWhenUsed="1" w:qFormat="1"/>
+    <w:lsdException w:name="heading 6" w:semiHidden="1" w:uiPriority="9" w:unhideWhenUsed="1" w:qFormat="1"/>
+    <w:lsdException w:name="heading 7" w:semiHidden="1" w:uiPriority="9" w:unhideWhenUsed="1" w:qFormat="1"/>
+    <w:lsdException w:name="heading 8" w:semiHidden="1" w:uiPriority="9" w:unhideWhenUsed="1" w:qFormat="1"/>
+    <w:lsdException w:name="heading 9" w:semiHidden="1" w:uiPriority="9" w:unhideWhenUsed="1" w:qFormat="1"/>
+    <w:lsdException w:name="index 1" w:semiHidden="1" w:unhideWhenUsed="1"/>
+    <w:lsdException w:name="index 2" w:semiHidden="1" w:unhideWhenUsed="1"/>
+    <w:lsdException w:name="index 3" w:semiHidden="1" w:unhideWhenUsed="1"/>
+    <w:lsdException w:name="index 4" w:semiHidden="1" w:unhideWhenUsed="1"/>
+    <w:lsdException w:name="index 5" w:semiHidden="1" w:unhideWhenUsed="1"/>
+    <w:lsdException w:name="index 6" w:semiHidden="1" w:unhideWhenUsed="1"/>
+    <w:lsdException w:name="index 7" w:semiHidden="1" w:unhideWhenUsed="1"/>
+    <w:lsdException w:name="index 8" w:semiHidden="1" w:unhideWhenUsed="1"/>
+    <w:lsdException w:name="index 9" w:semiHidden="1" w:unhideWhenUsed="1"/>
+    <w:lsdException w:name="toc 1" w:semiHidden="1" w:uiPriority="39" w:unhideWhenUsed="1"/>
+    <w:lsdException w:name="toc 2" w:semiHidden="1" w:uiPriority="39" w:unhideWhenUsed="1"/>
+    <w:lsdException w:name="toc 3" w:semiHidden="1" w:uiPriority="39" w:unhideWhenUsed="1"/>
+    <w:lsdException w:name="toc 4" w:semiHidden="1" w:uiPriority="39" w:unhideWhenUsed="1"/>
+    <w:lsdException w:name="toc 5" w:semiHidden="1" w:uiPriority="39" w:unhideWhenUsed="1"/>
+    <w:lsdException w:name="toc 6" w:semiHidden="1" w:uiPriority="39" w:unhideWhenUsed="1"/>
+    <w:lsdException w:name="toc 7" w:semiHidden="1" w:uiPriority="39" w:unhideWhenUsed="1"/>
+    <w:lsdException w:name="toc 8" w:semiHidden="1" w:uiPriority="39" w:unhideWhenUsed="1"/>
+    <w:lsdException w:name="toc 9" w:semiHidden="1" w:uiPriority="39" w:unhideWhenUsed="1"/>
+    <w:lsdException w:name="Normal Indent" w:semiHidden="1" w:unhideWhenUsed="1"/>
+    <w:lsdException w:name="footnote text" w:semiHidden="1" w:unhideWhenUsed="1"/>
+    <w:lsdException w:name="annotation text" w:semiHidden="1" w:unhideWhenUsed="1"/>
+    <w:lsdException w:name="header" w:semiHidden="1" w:unhideWhenUsed="1"/>
+    <w:lsdException w:name="footer" w:semiHidden="1" w:unhideWhenUsed="1"/>
+    <w:lsdException w:name="index heading" w:semiHidden="1" w:unhideWhenUsed="1"/>
+    <w:lsdException w:name="caption" w:semiHidden="1" w:uiPriority="35" w:unhideWhenUsed="1" w:qFormat="1"/>
+    <w:lsdException w:name="table of figures" w:semiHidden="1" w:unhideWhenUsed="1"/>
+    <w:lsdException w:name="envelope address" w:semiHidden="1" w:unhideWhenUsed="1"/>
+    <w:lsdException w:name="envelope return" w:semiHidden="1" w:unhideWhenUsed="1"/>
+    <w:lsdException w:name="footnote reference" w:semiHidden="1" w:unhideWhenUsed="1"/>
+    <w:lsdException w:name="annotation reference" w:semiHidden="1" w:unhideWhenUsed="1"/>
+    <w:lsdException w:name="line number" w:semiHidden="1" w:unhideWhenUsed="1"/>
+    <w:lsdException w:name="page number" w:semiHidden="1" w:unhideWhenUsed="1"/>
+    <w:lsdException w:name="endnote reference" w:semiHidden="1" w:unhideWhenUsed="1"/>
+    <w:lsdException w:name="endnote text" w:semiHidden="1" w:unhideWhenUsed="1"/>
+    <w:lsdException w:name="table of authorities" w:semiHidden="1" w:unhideWhenUsed="1"/>
+    <w:lsdException w:name="macro" w:semiHidden="1" w:unhideWhenUsed="1"/>
+    <w:lsdException w:name="toa heading" w:semiHidden="1" w:unhideWhenUsed="1"/>
+    <w:lsdException w:name="List" w:semiHidden="1" w:unhideWhenUsed="1"/>
+    <w:lsdException w:name="List Bullet" w:semiHidden="1" w:unhideWhenUsed="1"/>
+    <w:lsdException w:name="List Number" w:semiHidden="1" w:unhideWhenUsed="1"/>
+    <w:lsdException w:name="List 2" w:semiHidden="1" w:unhideWhenUsed="1"/>
+    <w:lsdException w:name="List 3" w:semiHidden="1" w:unhideWhenUsed="1"/>
+    <w:lsdException w:name="List 4" w:semiHidden="1" w:unhideWhenUsed="1"/>
+    <w:lsdException w:name="List 5" w:semiHidden="1" w:unhideWhenUsed="1"/>
+    <w:lsdException w:name="List Bullet 2" w:semiHidden="1" w:unhideWhenUsed="1"/>
+    <w:lsdException w:name="List Bullet 3" w:semiHidden="1" w:unhideWhenUsed="1"/>
+    <w:lsdException w:name="List Bullet 4" w:semiHidden="1" w:unhideWhenUsed="1"/>
+    <w:lsdException w:name="List Bullet 5" w:semiHidden="1" w:unhideWhenUsed="1"/>
+    <w:lsdException w:name="List Number 2" w:semiHidden="1" w:unhideWhenUsed="1"/>
+    <w:lsdException w:name="List Number 3" w:semiHidden="1" w:unhideWhenUsed="1"/>
+    <w:lsdException w:name="List Number 4" w:semiHidden="1" w:unhideWhenUsed="1"/>
+    <w:lsdException w:name="List Number 5" w:semiHidden="1" w:unhideWhenUsed="1"/>
+    <w:lsdException w:name="Title" w:uiPriority="10" w:qFormat="1"/>
+    <w:lsdException w:name="Closing" w:semiHidden="1" w:unhideWhenUsed="1"/>
+    <w:lsdException w:name="Signature" w:semiHidden="1" w:unhideWhenUsed="1"/>
+    <w:lsdException w:name="Default Paragraph Font" w:semiHidden="1" w:uiPriority="1" w:unhideWhenUsed="1"/>
+    <w:lsdException w:name="Body Text" w:semiHidden="1" w:unhideWhenUsed="1"/>
+    <w:lsdException w:name="Body Text Indent" w:semiHidden="1" w:unhideWhenUsed="1"/>
+    <w:lsdException w:name="List Continue" w:semiHidden="1" w:unhideWhenUsed="1"/>
+    <w:lsdException w:name="List Continue 2" w:semiHidden="1" w:unhideWhenUsed="1"/>
+    <w:lsdException w:name="List Continue 3" w:semiHidden="1" w:unhideWhenUsed="1"/>
+    <w:lsdException w:name="List Continue 4" w:semiHidden="1" w:unhideWhenUsed="1"/>
+    <w:lsdException w:name="List Continue 5" w:semiHidden="1" w:unhideWhenUsed="1"/>
+    <w:lsdException w:name="Message Header" w:semiHidden="1" w:unhideWhenUsed="1"/>
+    <w:lsdException w:name="Subtitle" w:uiPriority="11" w:qFormat="1"/>
+    <w:lsdException w:name="Salutation" w:semiHidden="1" w:unhideWhenUsed="1"/>
+    <w:lsdException w:name="Date" w:semiHidden="1" w:unhideWhenUsed="1"/>
+    <w:lsdException w:name="Body Text First Indent" w:semiHidden="1" w:unhideWhenUsed="1"/>
+    <w:lsdException w:name="Body Text First Indent 2" w:semiHidden="1" w:unhideWhenUsed="1"/>
+    <w:lsdException w:name="Note Heading" w:semiHidden="1" w:unhideWhenUsed="1"/>
+    <w:lsdException w:name="Body Text 2" w:semiHidden="1" w:unhideWhenUsed="1"/>
+    <w:lsdException w:name="Body Text 3" w:semiHidden="1" w:unhideWhenUsed="1"/>
+    <w:lsdException w:name="Body Text Indent 2" w:semiHidden="1" w:unhideWhenUsed="1"/>
+    <w:lsdException w:name="Body Text Indent 3" w:semiHidden="1" w:unhideWhenUsed="1"/>
+    <w:lsdException w:name="Block Text" w:semiHidden="1" w:unhideWhenUsed="1"/>
+    <w:lsdException w:name="Hyperlink" w:semiHidden="1" w:unhideWhenUsed="1"/>
+    <w:lsdException w:name="FollowedHyperlink" w:semiHidden="1" w:unhideWhenUsed="1"/>
+    <w:lsdException w:name="Strong" w:uiPriority="22" w:qFormat="1"/>
+    <w:lsdException w:name="Emphasis" w:uiPriority="20" w:qFormat="1"/>
+    <w:lsdException w:name="Document Map" w:semiHidden="1" w:unhideWhenUsed="1"/>
+    <w:lsdException w:name="Plain Text" w:semiHidden="1" w:unhideWhenUsed="1"/>
+    <w:lsdException w:name="E-mail Signature" w:semiHidden="1" w:unhideWhenUsed="1"/>
+    <w:lsdException w:name="HTML Top of Form" w:semiHidden="1" w:unhideWhenUsed="1"/>
+    <w:lsdException w:name="HTML Bottom of Form" w:semiHidden="1" w:unhideWhenUsed="1"/>
+    <w:lsdException w:name="Normal (Web)" w:semiHidden="1" w:unhideWhenUsed="1"/>
+    <w:lsdException w:name="HTML Acronym" w:semiHidden="1" w:unhideWhenUsed="1"/>
+    <w:lsdException w:name="HTML Address" w:semiHidden="1" w:unhideWhenUsed="1"/>
+    <w:lsdException w:name="HTML Cite" w:semiHidden="1" w:unhideWhenUsed="1"/>
+    <w:lsdException w:name="HTML Code" w:semiHidden="1" w:unhideWhenUsed="1"/>
+    <w:lsdException w:name="HTML Definition" w:semiHidden="1" w:unhideWhenUsed="1"/>
+    <w:lsdException w:name="HTML Keyboard" w:semiHidden="1" w:unhideWhenUsed="1"/>
+    <w:lsdException w:name="HTML Preformatted" w:semiHidden="1" w:unhideWhenUsed="1"/>
+    <w:lsdException w:name="HTML Sample" w:semiHidden="1" w:unhideWhenUsed="1"/>
+    <w:lsdException w:name="HTML Typewriter" w:semiHidden="1" w:unhideWhenUsed="1"/>
+    <w:lsdException w:name="HTML Variable" w:semiHidden="1" w:unhideWhenUsed="1"/>
+    <w:lsdException w:name="Normal Table" w:semiHidden="1" w:unhideWhenUsed="1"/>
+    <w:lsdException w:name="annotation subject" w:semiHidden="1" w:unhideWhenUsed="1"/>
+    <w:lsdException w:name="No List" w:semiHidden="1" w:unhideWhenUsed="1"/>
+    <w:lsdException w:name="Outline List 1" w:semiHidden="1" w:unhideWhenUsed="1"/>
+    <w:lsdException w:name="Outline List 2" w:semiHidden="1" w:unhideWhenUsed="1"/>
+    <w:lsdException w:name="Outline List 3" w:semiHidden="1" w:unhideWhenUsed="1"/>
+    <w:lsdException w:name="Table Simple 1" w:semiHidden="1" w:unhideWhenUsed="1"/>
+    <w:lsdException w:name="Table Simple 2" w:semiHidden="1" w:unhideWhenUsed="1"/>
+    <w:lsdException w:name="Table Simple 3" w:semiHidden="1" w:unhideWhenUsed="1"/>
+    <w:lsdException w:name="Table Classic 1" w:semiHidden="1" w:unhideWhenUsed="1"/>
+    <w:lsdException w:name="Table Classic 2" w:semiHidden="1" w:unhideWhenUsed="1"/>
+    <w:lsdException w:name="Table Classic 3" w:semiHidden="1" w:unhideWhenUsed="1"/>
+    <w:lsdException w:name="Table Classic 4" w:semiHidden="1" w:unhideWhenUsed="1"/>
+    <w:lsdException w:name="Table Colorful 1" w:semiHidden="1" w:unhideWhenUsed="1"/>
+    <w:lsdException w:name="Table Colorful 2" w:semiHidden="1" w:unhideWhenUsed="1"/>
+    <w:lsdException w:name="Table Colorful 3" w:semiHidden="1" w:unhideWhenUsed="1"/>
+    <w:lsdException w:name="Table Columns 1" w:semiHidden="1" w:unhideWhenUsed="1"/>
+    <w:lsdException w:name="Table Columns 2" w:semiHidden="1" w:unhideWhenUsed="1"/>
+    <w:lsdException w:name="Table Columns 3" w:semiHidden="1" w:unhideWhenUsed="1"/>
+    <w:lsdException w:name="Table Columns 4" w:semiHidden="1" w:unhideWhenUsed="1"/>
+    <w:lsdException w:name="Table Columns 5" w:semiHidden="1" w:unhideWhenUsed="1"/>
+    <w:lsdException w:name="Table Grid 1" w:semiHidden="1" w:unhideWhenUsed="1"/>
+    <w:lsdException w:name="Table Grid 2" w:semiHidden="1" w:unhideWhenUsed="1"/>
+    <w:lsdException w:name="Table Grid 3" w:semiHidden="1" w:unhideWhenUsed="1"/>
+    <w:lsdException w:name="Table Grid 4" w:semiHidden="1" w:unhideWhenUsed="1"/>
+    <w:lsdException w:name="Table Grid 5" w:semiHidden="1" w:unhideWhenUsed="1"/>
+    <w:lsdException w:name="Table Grid 6" w:semiHidden="1" w:unhideWhenUsed="1"/>
+    <w:lsdException w:name="Table Grid 7" w:semiHidden="1" w:unhideWhenUsed="1"/>
+    <w:lsdException w:name="Table Grid 8" w:semiHidden="1" w:unhideWhenUsed="1"/>
+    <w:lsdException w:name="Table List 1" w:semiHidden="1" w:unhideWhenUsed="1"/>
+    <w:lsdException w:name="Table List 2" w:semiHidden="1" w:unhideWhenUsed="1"/>
+    <w:lsdException w:name="Table List 3" w:semiHidden="1" w:unhideWhenUsed="1"/>
+    <w:lsdException w:name="Table List 4" w:semiHidden="1" w:unhideWhenUsed="1"/>
+    <w:lsdException w:name="Table List 5" w:semiHidden="1" w:unhideWhenUsed="1"/>
+    <w:lsdException w:name="Table List 6" w:semiHidden="1" w:unhideWhenUsed="1"/>
+    <w:lsdException w:name="Table List 7" w:semiHidden="1" w:unhideWhenUsed="1"/>
+    <w:lsdException w:name="Table List 8" w:semiHidden="1" w:unhideWhenUsed="1"/>
+    <w:lsdException w:name="Table 3D effects 1" w:semiHidden="1" w:unhideWhenUsed="1"/>
+    <w:lsdException w:name="Table 3D effects 2" w:semiHidden="1" w:unhideWhenUsed="1"/>
+    <w:lsdException w:name="Table 3D effects 3" w:semiHidden="1" w:unhideWhenUsed="1"/>
+    <w:lsdException w:name="Table Contemporary" w:semiHidden="1" w:unhideWhenUsed="1"/>
+    <w:lsdException w:name="Table Elegant" w:semiHidden="1" w:unhideWhenUsed="1"/>
+    <w:lsdException w:name="Table Professional" w:semiHidden="1" w:unhideWhenUsed="1"/>
+    <w:lsdException w:name="Table Subtle 1" w:semiHidden="1" w:unhideWhenUsed="1"/>
+    <w:lsdException w:name="Table Subtle 2" w:semiHidden="1" w:unhideWhenUsed="1"/>
+    <w:lsdException w:name="Table Web 1" w:semiHidden="1" w:unhideWhenUsed="1"/>
+    <w:lsdException w:name="Table Web 2" w:semiHidden="1" w:unhideWhenUsed="1"/>
+    <w:lsdException w:name="Table Web 3" w:semiHidden="1" w:unhideWhenUsed="1"/>
+    <w:lsdException w:name="Balloon Text" w:semiHidden="1" w:unhideWhenUsed="1"/>
+    <w:lsdException w:name="Table Grid" w:uiPriority="39"/>
+    <w:lsdException w:name="Table Theme" w:semiHidden="1" w:unhideWhenUsed="1"/>
+    <w:lsdException w:name="Placeholder Text" w:semiHidden="1"/>
+    <w:lsdException w:name="No Spacing" w:uiPriority="1" w:qFormat="1"/>
+    <w:lsdException w:name="Light Shading" w:uiPriority="60"/>
+    <w:lsdException w:name="Light List" w:uiPriority="61"/>
+    <w:lsdException w:name="Light Grid" w:uiPriority="62"/>
+    <w:lsdException w:name="Medium Shading 1" w:uiPriority="63"/>
+    <w:lsdException w:name="Medium Shading 2" w:uiPriority="64"/>
+    <w:lsdException w:name="Medium List 1" w:uiPriority="65"/>
+    <w:lsdException w:name="Medium List 2" w:uiPriority="66"/>
+    <w:lsdException w:name="Medium Grid 1" w:uiPriority="67"/>
+    <w:lsdException w:name="Medium Grid 2" w:uiPriority="68"/>
+    <w:lsdException w:name="Medium Grid 3" w:uiPriority="69"/>
+    <w:lsdException w:name="Dark List" w:uiPriority="70"/>
+    <w:lsdException w:name="Colorful Shading" w:uiPriority="71"/>
+    <w:lsdException w:name="Colorful List" w:uiPriority="72"/>
+    <w:lsdException w:name="Colorful Grid" w:uiPriority="73"/>
+    <w:lsdException w:name="Light Shading Accent 1" w:uiPriority="60"/>
+    <w:lsdException w:name="Light List Accent 1" w:uiPriority="61"/>
+    <w:lsdException w:name="Light Grid Accent 1" w:uiPriority="62"/>
+    <w:lsdException w:name="Medium Shading 1 Accent 1" w:uiPriority="63"/>
+    <w:lsdException w:name="Medium Shading 2 Accent 1" w:uiPriority="64"/>
+    <w:lsdException w:name="Medium List 1 Accent 1" w:uiPriority="65"/>
+    <w:lsdException w:name="Revision" w:semiHidden="1"/>
+    <w:lsdException w:name="List Paragraph" w:uiPriority="34" w:qFormat="1"/>
+    <w:lsdException w:name="Quote" w:uiPriority="29" w:qFormat="1"/>
+    <w:lsdException w:name="Intense Quote" w:uiPriority="30" w:qFormat="1"/>
+    <w:lsdException w:name="Medium List 2 Accent 1" w:uiPriority="66"/>
+    <w:lsdException w:name="Medium Grid 1 Accent 1" w:uiPriority="67"/>
+    <w:lsdException w:name="Medium Grid 2 Accent 1" w:uiPriority="68"/>
+    <w:lsdException w:name="Medium Grid 3 Accent 1" w:uiPriority="69"/>
+    <w:lsdException w:name="Dark List Accent 1" w:uiPriority="70"/>
+    <w:lsdException w:name="Colorful Shading Accent 1" w:uiPriority="71"/>
+    <w:lsdException w:name="Colorful List Accent 1" w:uiPriority="72"/>
+    <w:lsdException w:name="Colorful Grid Accent 1" w:uiPriority="73"/>
+    <w:lsdException w:name="Light Shading Accent 2" w:uiPriority="60"/>
+    <w:lsdException w:name="Light List Accent 2" w:uiPriority="61"/>
+    <w:lsdException w:name="Light Grid Accent 2" w:uiPriority="62"/>
+    <w:lsdException w:name="Medium Shading 1 Accent 2" w:uiPriority="63"/>
+    <w:lsdException w:name="Medium Shading 2 Accent 2" w:uiPriority="64"/>
+    <w:lsdException w:name="Medium List 1 Accent 2" w:uiPriority="65"/>
+    <w:lsdException w:name="Medium List 2 Accent 2" w:uiPriority="66"/>
+    <w:lsdException w:name="Medium Grid 1 Accent 2" w:uiPriority="67"/>
+    <w:lsdException w:name="Medium Grid 2 Accent 2" w:uiPriority="68"/>
+    <w:lsdException w:name="Medium Grid 3 Accent 2" w:uiPriority="69"/>
+    <w:lsdException w:name="Dark List Accent 2" w:uiPriority="70"/>
+    <w:lsdException w:name="Colorful Shading Accent 2" w:uiPriority="71"/>
+    <w:lsdException w:name="Colorful List Accent 2" w:uiPriority="72"/>
+    <w:lsdException w:name="Colorful Grid Accent 2" w:uiPriority="73"/>
+    <w:lsdException w:name="Light Shading Accent 3" w:uiPriority="60"/>
+    <w:lsdException w:name="Light List Accent 3" w:uiPriority="61"/>
+    <w:lsdException w:name="Light Grid Accent 3" w:uiPriority="62"/>
+    <w:lsdException w:name="Medium Shading 1 Accent 3" w:uiPriority="63"/>
+    <w:lsdException w:name="Medium Shading 2 Accent 3" w:uiPriority="64"/>
+    <w:lsdException w:name="Medium List 1 Accent 3" w:uiPriority="65"/>
+    <w:lsdException w:name="Medium List 2 Accent 3" w:uiPriority="66"/>
+    <w:lsdException w:name="Medium Grid 1 Accent 3" w:uiPriority="67"/>
+    <w:lsdException w:name="Medium Grid 2 Accent 3" w:uiPriority="68"/>
+    <w:lsdException w:name="Medium Grid 3 Accent 3" w:uiPriority="69"/>
+    <w:lsdException w:name="Dark List Accent 3" w:uiPriority="70"/>
+    <w:lsdException w:name="Colorful Shading Accent 3" w:uiPriority="71"/>
+    <w:lsdException w:name="Colorful List Accent 3" w:uiPriority="72"/>
+    <w:lsdException w:name="Colorful Grid Accent 3" w:uiPriority="73"/>
+    <w:lsdException w:name="Light Shading Accent 4" w:uiPriority="60"/>
+    <w:lsdException w:name="Light List Accent 4" w:uiPriority="61"/>
+    <w:lsdException w:name="Light Grid Accent 4" w:uiPriority="62"/>
+    <w:lsdException w:name="Medium Shading 1 Accent 4" w:uiPriority="63"/>
+    <w:lsdException w:name="Medium Shading 2 Accent 4" w:uiPriority="64"/>
+    <w:lsdException w:name="Medium List 1 Accent 4" w:uiPriority="65"/>
+    <w:lsdException w:name="Medium List 2 Accent 4" w:uiPriority="66"/>
+    <w:lsdException w:name="Medium Grid 1 Accent 4" w:uiPriority="67"/>
+    <w:lsdException w:name="Medium Grid 2 Accent 4" w:uiPriority="68"/>
+    <w:lsdException w:name="Medium Grid 3 Accent 4" w:uiPriority="69"/>
+    <w:lsdException w:name="Dark List Accent 4" w:uiPriority="70"/>
+    <w:lsdException w:name="Colorful Shading Accent 4" w:uiPriority="71"/>
+    <w:lsdException w:name="Colorful List Accent 4" w:uiPriority="72"/>
+    <w:lsdException w:name="Colorful Grid Accent 4" w:uiPriority="73"/>
+    <w:lsdException w:name="Light Shading Accent 5" w:uiPriority="60"/>
+    <w:lsdException w:name="Light List Accent 5" w:uiPriority="61"/>
+    <w:lsdException w:name="Light Grid Accent 5" w:uiPriority="62"/>
+    <w:lsdException w:name="Medium Shading 1 Accent 5" w:uiPriority="63"/>
+    <w:lsdException w:name="Medium Shading 2 Accent 5" w:uiPriority="64"/>
+    <w:lsdException w:name="Medium List 1 Accent 5" w:uiPriority="65"/>
+    <w:lsdException w:name="Medium List 2 Accent 5" w:uiPriority="66"/>
+    <w:lsdException w:name="Medium Grid 1 Accent 5" w:uiPriority="67"/>
+    <w:lsdException w:name="Medium Grid 2 Accent 5" w:uiPriority="68"/>
+    <w:lsdException w:name="Medium Grid 3 Accent 5" w:uiPriority="69"/>
+    <w:lsdException w:name="Dark List Accent 5" w:uiPriority="70"/>
+    <w:lsdException w:name="Colorful Shading Accent 5" w:uiPriority="71"/>
+    <w:lsdException w:name="Colorful List Accent 5" w:uiPriority="72"/>
+    <w:lsdException w:name="Colorful Grid Accent 5" w:uiPriority="73"/>
+    <w:lsdException w:name="Light Shading Accent 6" w:uiPriority="60"/>
+    <w:lsdException w:name="Light List Accent 6" w:uiPriority="61"/>
+    <w:lsdException w:name="Light Grid Accent 6" w:uiPriority="62"/>
+    <w:lsdException w:name="Medium Shading 1 Accent 6" w:uiPriority="63"/>
+    <w:lsdException w:name="Medium Shading 2 Accent 6" w:uiPriority="64"/>
+    <w:lsdException w:name="Medium List 1 Accent 6" w:uiPriority="65"/>
+    <w:lsdException w:name="Medium List 2 Accent 6" w:uiPriority="66"/>
+    <w:lsdException w:name="Medium Grid 1 Accent 6" w:uiPriority="67"/>
+    <w:lsdException w:name="Medium Grid 2 Accent 6" w:uiPriority="68"/>
+    <w:lsdException w:name="Medium Grid 3 Accent 6" w:uiPriority="69"/>
+    <w:lsdException w:name="Dark List Accent 6" w:uiPriority="70"/>
+    <w:lsdException w:name="Colorful Shading Accent 6" w:uiPriority="71"/>
+    <w:lsdException w:name="Colorful List Accent 6" w:uiPriority="72"/>
+    <w:lsdException w:name="Colorful Grid Accent 6" w:uiPriority="73"/>
+    <w:lsdException w:name="Subtle Emphasis" w:uiPriority="19" w:qFormat="1"/>
+    <w:lsdException w:name="Intense Emphasis" w:uiPriority="21" w:qFormat="1"/>
+    <w:lsdException w:name="Subtle Reference" w:uiPriority="31" w:qFormat="1"/>
+    <w:lsdException w:name="Intense Reference" w:uiPriority="32" w:qFormat="1"/>
+    <w:lsdException w:name="Book Title" w:uiPriority="33" w:qFormat="1"/>
+    <w:lsdException w:name="Bibliography" w:semiHidden="1" w:uiPriority="37" w:unhideWhenUsed="1"/>
+    <w:lsdException w:name="TOC Heading" w:semiHidden="1" w:uiPriority="39" w:unhideWhenUsed="1" w:qFormat="1"/>
+    <w:lsdException w:name="Plain Table 1" w:uiPriority="41"/>
+    <w:lsdException w:name="Plain Table 2" w:uiPriority="42"/>
+    <w:lsdException w:name="Plain Table 3" w:uiPriority="43"/>
+    <w:lsdException w:name="Plain Table 4" w:uiPriority="44"/>
+    <w:lsdException w:name="Plain Table 5" w:uiPriority="45"/>
+    <w:lsdException w:name="Grid Table Light" w:uiPriority="40"/>
+    <w:lsdException w:name="Grid Table 1 Light" w:uiPriority="46"/>
+    <w:lsdException w:name="Grid Table 2" w:uiPriority="47"/>
+    <w:lsdException w:name="Grid Table 3" w:uiPriority="48"/>
+    <w:lsdException w:name="Grid Table 4" w:uiPriority="49"/>
+    <w:lsdException w:name="Grid Table 5 Dark" w:uiPriority="50"/>
+    <w:lsdException w:name="Grid Table 6 Colorful" w:uiPriority="51"/>
+    <w:lsdException w:name="Grid Table 7 Colorful" w:uiPriority="52"/>
+    <w:lsdException w:name="Grid Table 1 Light Accent 1" w:uiPriority="46"/>
+    <w:lsdException w:name="Grid Table 2 Accent 1" w:uiPriority="47"/>
+    <w:lsdException w:name="Grid Table 3 Accent 1" w:uiPriority="48"/>
+    <w:lsdException w:name="Grid Table 4 Accent 1" w:uiPriority="49"/>
+    <w:lsdException w:name="Grid Table 5 Dark Accent 1" w:uiPriority="50"/>
+    <w:lsdException w:name="Grid Table 6 Colorful Accent 1" w:uiPriority="51"/>
+    <w:lsdException w:name="Grid Table 7 Colorful Accent 1" w:uiPriority="52"/>
+    <w:lsdException w:name="Grid Table 1 Light Accent 2" w:uiPriority="46"/>
+    <w:lsdException w:name="Grid Table 2 Accent 2" w:uiPriority="47"/>
+    <w:lsdException w:name="Grid Table 3 Accent 2" w:uiPriority="48"/>
+    <w:lsdException w:name="Grid Table 4 Accent 2" w:uiPriority="49"/>
+    <w:lsdException w:name="Grid Table 5 Dark Accent 2" w:uiPriority="50"/>
+    <w:lsdException w:name="Grid Table 6 Colorful Accent 2" w:uiPriority="51"/>
+    <w:lsdException w:name="Grid Table 7 Colorful Accent 2" w:uiPriority="52"/>
+    <w:lsdException w:name="Grid Table 1 Light Accent 3" w:uiPriority="46"/>
+    <w:lsdException w:name="Grid Table 2 Accent 3" w:uiPriority="47"/>
+    <w:lsdException w:name="Grid Table 3 Accent 3" w:uiPriority="48"/>
+    <w:lsdException w:name="Grid Table 4 Accent 3" w:uiPriority="49"/>
+    <w:lsdException w:name="Grid Table 5 Dark Accent 3" w:uiPriority="50"/>
+    <w:lsdException w:name="Grid Table 6 Colorful Accent 3" w:uiPriority="51"/>
+    <w:lsdException w:name="Grid Table 7 Colorful Accent 3" w:uiPriority="52"/>
+    <w:lsdException w:name="Grid Table 1 Light Accent 4" w:uiPriority="46"/>
+    <w:lsdException w:name="Grid Table 2 Accent 4" w:uiPriority="47"/>
+    <w:lsdException w:name="Grid Table 3 Accent 4" w:uiPriority="48"/>
+    <w:lsdException w:name="Grid Table 4 Accent 4" w:uiPriority="49"/>
+    <w:lsdException w:name="Grid Table 5 Dark Accent 4" w:uiPriority="50"/>
+    <w:lsdException w:name="Grid Table 6 Colorful Accent 4" w:uiPriority="51"/>
+    <w:lsdException w:name="Grid Table 7 Colorful Accent 4" w:uiPriority="52"/>
+    <w:lsdException w:name="Grid Table 1 Light Accent 5" w:uiPriority="46"/>
+    <w:lsdException w:name="Grid Table 2 Accent 5" w:uiPriority="47"/>
+    <w:lsdException w:name="Grid Table 3 Accent 5" w:uiPriority="48"/>
+    <w:lsdException w:name="Grid Table 4 Accent 5" w:uiPriority="49"/>
+    <w:lsdException w:name="Grid Table 5 Dark Accent 5" w:uiPriority="50"/>
+    <w:lsdException w:name="Grid Table 6 Colorful Accent 5" w:uiPriority="51"/>
+    <w:lsdException w:name="Grid Table 7 Colorful Accent 5" w:uiPriority="52"/>
+    <w:lsdException w:name="Grid Table 1 Light Accent 6" w:uiPriority="46"/>
+    <w:lsdException w:name="Grid Table 2 Accent 6" w:uiPriority="47"/>
+    <w:lsdException w:name="Grid Table 3 Accent 6" w:uiPriority="48"/>
+    <w:lsdException w:name="Grid Table 4 Accent 6" w:uiPriority="49"/>
+    <w:lsdException w:name="Grid Table 5 Dark Accent 6" w:uiPriority="50"/>
+    <w:lsdException w:name="Grid Table 6 Colorful Accent 6" w:uiPriority="51"/>
+    <w:lsdException w:name="Grid Table 7 Colorful Accent 6" w:uiPriority="52"/>
+    <w:lsdException w:name="List Table 1 Light" w:uiPriority="46"/>
+    <w:lsdException w:name="List Table 2" w:uiPriority="47"/>
+    <w:lsdException w:name="List Table 3" w:uiPriority="48"/>
+    <w:lsdException w:name="List Table 4" w:uiPriority="49"/>
+    <w:lsdException w:name="List Table 5 Dark" w:uiPriority="50"/>
+    <w:lsdException w:name="List Table 6 Colorful" w:uiPriority="51"/>
+    <w:lsdException w:name="List Table 7 Colorful" w:uiPriority="52"/>
+    <w:lsdException w:name="List Table 1 Light Accent 1" w:uiPriority="46"/>
+    <w:lsdException w:name="List Table 2 Accent 1" w:uiPriority="47"/>
+    <w:lsdException w:name="List Table 3 Accent 1" w:uiPriority="48"/>
+    <w:lsdException w:name="List Table 4 Accent 1" w:uiPriority="49"/>
+    <w:lsdException w:name="List Table 5 Dark Accent 1" w:uiPriority="50"/>
+    <w:lsdException w:name="List Table 6 Colorful Accent 1" w:uiPriority="51"/>
+    <w:lsdException w:name="List Table 7 Colorful Accent 1" w:uiPriority="52"/>
+    <w:lsdException w:name="List Table 1 Light Accent 2" w:uiPriority="46"/>
+    <w:lsdException w:name="List Table 2 Accent 2" w:uiPriority="47"/>
+    <w:lsdException w:name="List Table 3 Accent 2" w:uiPriority="48"/>
+    <w:lsdException w:name="List Table 4 Accent 2" w:uiPriority="49"/>
+    <w:lsdException w:name="List Table 5 Dark Accent 2" w:uiPriority="50"/>
+    <w:lsdException w:name="List Table 6 Colorful Accent 2" w:uiPriority="51"/>
+    <w:lsdException w:name="List Table 7 Colorful Accent 2" w:uiPriority="52"/>
+    <w:lsdException w:name="List Table 1 Light Accent 3" w:uiPriority="46"/>
+    <w:lsdException w:name="List Table 2 Accent 3" w:uiPriority="47"/>
+    <w:lsdException w:name="List Table 3 Accent 3" w:uiPriority="48"/>
+    <w:lsdException w:name="List Table 4 Accent 3" w:uiPriority="49"/>
+    <w:lsdException w:name="List Table 5 Dark Accent 3" w:uiPriority="50"/>
+    <w:lsdException w:name="List Table 6 Colorful Accent 3" w:uiPriority="51"/>
+    <w:lsdException w:name="List Table 7 Colorful Accent 3" w:uiPriority="52"/>
+    <w:lsdException w:name="List Table 1 Light Accent 4" w:uiPriority="46"/>
+    <w:lsdException w:name="List Table 2 Accent 4" w:uiPriority="47"/>
+    <w:lsdException w:name="List Table 3 Accent 4" w:uiPriority="48"/>
+    <w:lsdException w:name="List Table 4 Accent 4" w:uiPriority="49"/>
+    <w:lsdException w:name="List Table 5 Dark Accent 4" w:uiPriority="50"/>
+    <w:lsdException w:name="List Table 6 Colorful Accent 4" w:uiPriority="51"/>
+    <w:lsdException w:name="List Table 7 Colorful Accent 4" w:uiPriority="52"/>
+    <w:lsdException w:name="List Table 1 Light Accent 5" w:uiPriority="46"/>
+    <w:lsdException w:name="List Table 2 Accent 5" w:uiPriority="47"/>
+    <w:lsdException w:name="List Table 3 Accent 5" w:uiPriority="48"/>
+    <w:lsdException w:name="List Table 4 Accent 5" w:uiPriority="49"/>
+    <w:lsdException w:name="List Table 5 Dark Accent 5" w:uiPriority="50"/>
+    <w:lsdException w:name="List Table 6 Colorful Accent 5" w:uiPriority="51"/>
+    <w:lsdException w:name="List Table 7 Colorful Accent 5" w:uiPriority="52"/>
+    <w:lsdException w:name="List Table 1 Light Accent 6" w:uiPriority="46"/>
+    <w:lsdException w:name="List Table 2 Accent 6" w:uiPriority="47"/>
+    <w:lsdException w:name="List Table 3 Accent 6" w:uiPriority="48"/>
+    <w:lsdException w:name="List Table 4 Accent 6" w:uiPriority="49"/>
+    <w:lsdException w:name="List Table 5 Dark Accent 6" w:uiPriority="50"/>
+    <w:lsdException w:name="List Table 6 Colorful Accent 6" w:uiPriority="51"/>
+    <w:lsdException w:name="List Table 7 Colorful Accent 6" w:uiPriority="52"/>
   </w:latentStyles>
   <w:style w:type="paragraph" w:default="1" w:styleId="Normal">
     <w:name w:val="Normal"/>
